--- a/Results.docx
+++ b/Results.docx
@@ -2,6 +2,18 @@
 <file path=word/document.xml><?xml version="1.0" encoding="utf-8"?>
 <w:document xmlns:o="urn:schemas-microsoft-com:office:office" xmlns:r="http://schemas.openxmlformats.org/officeDocument/2006/relationships" xmlns:v="urn:schemas-microsoft-com:vml" xmlns:w="http://schemas.openxmlformats.org/wordprocessingml/2006/main" xmlns:w10="urn:schemas-microsoft-com:office:word" xmlns:wp="http://schemas.openxmlformats.org/drawingml/2006/wordprocessingDrawing" xmlns:wps="http://schemas.microsoft.com/office/word/2010/wordprocessingShape" xmlns:wpg="http://schemas.microsoft.com/office/word/2010/wordprocessingGroup" xmlns:mc="http://schemas.openxmlformats.org/markup-compatibility/2006" xmlns:wp14="http://schemas.microsoft.com/office/word/2010/wordprocessingDrawing" xmlns:w14="http://schemas.microsoft.com/office/word/2010/wordml" mc:Ignorable="w14 wp14">
   <w:body>
+    <w:p>
+      <w:pPr>
+        <w:pStyle w:val="TextBody"/>
+        <w:bidi w:val="0"/>
+        <w:jc w:val="left"/>
+        <w:rPr/>
+      </w:pPr>
+      <w:r>
+        <w:rPr/>
+        <w:t>JAVA</w:t>
+      </w:r>
+    </w:p>
     <w:tbl>
       <w:tblPr>
         <w:tblW w:w="9638" w:type="dxa"/>
@@ -411,6 +423,297 @@
       <w:r>
         <w:rPr/>
         <w:t>5 maven projects have been selected, and the used dependencies in them (whether direct or transitive) have been used as data (in the form of jars) for Bloatlibd and Jingredients. There are 38 jar files (taking union of all the dependencies as there were some common dependencies amongst them).</w:t>
+      </w:r>
+    </w:p>
+    <w:p>
+      <w:pPr>
+        <w:pStyle w:val="Normal"/>
+        <w:bidi w:val="0"/>
+        <w:jc w:val="left"/>
+        <w:rPr/>
+      </w:pPr>
+      <w:r>
+        <w:rPr/>
+      </w:r>
+    </w:p>
+    <w:p>
+      <w:pPr>
+        <w:pStyle w:val="Normal"/>
+        <w:bidi w:val="0"/>
+        <w:jc w:val="left"/>
+        <w:rPr/>
+      </w:pPr>
+      <w:r>
+        <w:rPr/>
+      </w:r>
+    </w:p>
+    <w:p>
+      <w:pPr>
+        <w:pStyle w:val="Normal"/>
+        <w:bidi w:val="0"/>
+        <w:jc w:val="left"/>
+        <w:rPr/>
+      </w:pPr>
+      <w:r>
+        <w:rPr/>
+        <w:t>PYTHON</w:t>
+      </w:r>
+    </w:p>
+    <w:tbl>
+      <w:tblPr>
+        <w:tblW w:w="9638" w:type="dxa"/>
+        <w:jc w:val="left"/>
+        <w:tblInd w:w="0" w:type="dxa"/>
+        <w:tblCellMar>
+          <w:top w:w="0" w:type="dxa"/>
+          <w:left w:w="0" w:type="dxa"/>
+          <w:bottom w:w="0" w:type="dxa"/>
+          <w:right w:w="0" w:type="dxa"/>
+        </w:tblCellMar>
+      </w:tblPr>
+      <w:tblGrid>
+        <w:gridCol w:w="2409"/>
+        <w:gridCol w:w="2409"/>
+        <w:gridCol w:w="2410"/>
+        <w:gridCol w:w="2410"/>
+      </w:tblGrid>
+      <w:tr>
+        <w:trPr/>
+        <w:tc>
+          <w:tcPr>
+            <w:tcW w:w="2409" w:type="dxa"/>
+            <w:tcBorders/>
+          </w:tcPr>
+          <w:p>
+            <w:pPr>
+              <w:pStyle w:val="TableContents"/>
+              <w:bidi w:val="0"/>
+              <w:jc w:val="left"/>
+              <w:rPr/>
+            </w:pPr>
+            <w:r>
+              <w:rPr/>
+              <w:t>Tool</w:t>
+            </w:r>
+          </w:p>
+        </w:tc>
+        <w:tc>
+          <w:tcPr>
+            <w:tcW w:w="2409" w:type="dxa"/>
+            <w:tcBorders/>
+          </w:tcPr>
+          <w:p>
+            <w:pPr>
+              <w:pStyle w:val="TableContents"/>
+              <w:bidi w:val="0"/>
+              <w:jc w:val="left"/>
+              <w:rPr/>
+            </w:pPr>
+            <w:r>
+              <w:rPr/>
+              <w:t>Accuracy (%)</w:t>
+            </w:r>
+          </w:p>
+        </w:tc>
+        <w:tc>
+          <w:tcPr>
+            <w:tcW w:w="2410" w:type="dxa"/>
+            <w:tcBorders/>
+          </w:tcPr>
+          <w:p>
+            <w:pPr>
+              <w:pStyle w:val="TableContents"/>
+              <w:bidi w:val="0"/>
+              <w:jc w:val="left"/>
+              <w:rPr/>
+            </w:pPr>
+            <w:r>
+              <w:rPr/>
+              <w:t xml:space="preserve">Average </w:t>
+            </w:r>
+            <w:r>
+              <w:rPr/>
+              <w:t>Response Time (in seconds)</w:t>
+            </w:r>
+          </w:p>
+        </w:tc>
+        <w:tc>
+          <w:tcPr>
+            <w:tcW w:w="2410" w:type="dxa"/>
+            <w:tcBorders/>
+          </w:tcPr>
+          <w:p>
+            <w:pPr>
+              <w:pStyle w:val="TableContents"/>
+              <w:bidi w:val="0"/>
+              <w:jc w:val="left"/>
+              <w:rPr/>
+            </w:pPr>
+            <w:r>
+              <w:rPr/>
+              <w:t>Storage requirement (in MBs)</w:t>
+            </w:r>
+          </w:p>
+        </w:tc>
+      </w:tr>
+      <w:tr>
+        <w:trPr/>
+        <w:tc>
+          <w:tcPr>
+            <w:tcW w:w="2409" w:type="dxa"/>
+            <w:tcBorders/>
+          </w:tcPr>
+          <w:p>
+            <w:pPr>
+              <w:pStyle w:val="TableContents"/>
+              <w:bidi w:val="0"/>
+              <w:jc w:val="left"/>
+              <w:rPr/>
+            </w:pPr>
+            <w:r>
+              <w:rPr/>
+              <w:t>PyCln</w:t>
+            </w:r>
+          </w:p>
+        </w:tc>
+        <w:tc>
+          <w:tcPr>
+            <w:tcW w:w="2409" w:type="dxa"/>
+            <w:tcBorders/>
+          </w:tcPr>
+          <w:p>
+            <w:pPr>
+              <w:pStyle w:val="TableContents"/>
+              <w:bidi w:val="0"/>
+              <w:jc w:val="left"/>
+              <w:rPr/>
+            </w:pPr>
+            <w:r>
+              <w:rPr/>
+            </w:r>
+          </w:p>
+        </w:tc>
+        <w:tc>
+          <w:tcPr>
+            <w:tcW w:w="2410" w:type="dxa"/>
+            <w:tcBorders/>
+          </w:tcPr>
+          <w:p>
+            <w:pPr>
+              <w:pStyle w:val="TableContents"/>
+              <w:bidi w:val="0"/>
+              <w:jc w:val="left"/>
+              <w:rPr/>
+            </w:pPr>
+            <w:r>
+              <w:rPr/>
+            </w:r>
+          </w:p>
+        </w:tc>
+        <w:tc>
+          <w:tcPr>
+            <w:tcW w:w="2410" w:type="dxa"/>
+            <w:tcBorders/>
+          </w:tcPr>
+          <w:p>
+            <w:pPr>
+              <w:pStyle w:val="TableContents"/>
+              <w:bidi w:val="0"/>
+              <w:jc w:val="left"/>
+              <w:rPr/>
+            </w:pPr>
+            <w:r>
+              <w:rPr/>
+              <w:t>Not Applicable</w:t>
+            </w:r>
+          </w:p>
+        </w:tc>
+      </w:tr>
+      <w:tr>
+        <w:trPr>
+          <w:trHeight w:val="305" w:hRule="atLeast"/>
+        </w:trPr>
+        <w:tc>
+          <w:tcPr>
+            <w:tcW w:w="2409" w:type="dxa"/>
+            <w:tcBorders/>
+          </w:tcPr>
+          <w:p>
+            <w:pPr>
+              <w:pStyle w:val="TableContents"/>
+              <w:bidi w:val="0"/>
+              <w:jc w:val="left"/>
+              <w:rPr/>
+            </w:pPr>
+            <w:r>
+              <w:rPr/>
+              <w:t>AutoFlake</w:t>
+            </w:r>
+          </w:p>
+        </w:tc>
+        <w:tc>
+          <w:tcPr>
+            <w:tcW w:w="2409" w:type="dxa"/>
+            <w:tcBorders/>
+          </w:tcPr>
+          <w:p>
+            <w:pPr>
+              <w:pStyle w:val="TableContents"/>
+              <w:bidi w:val="0"/>
+              <w:jc w:val="left"/>
+              <w:rPr/>
+            </w:pPr>
+            <w:r>
+              <w:rPr/>
+            </w:r>
+          </w:p>
+        </w:tc>
+        <w:tc>
+          <w:tcPr>
+            <w:tcW w:w="2410" w:type="dxa"/>
+            <w:tcBorders/>
+          </w:tcPr>
+          <w:p>
+            <w:pPr>
+              <w:pStyle w:val="TableContents"/>
+              <w:bidi w:val="0"/>
+              <w:jc w:val="left"/>
+              <w:rPr/>
+            </w:pPr>
+            <w:r>
+              <w:rPr/>
+            </w:r>
+          </w:p>
+        </w:tc>
+        <w:tc>
+          <w:tcPr>
+            <w:tcW w:w="2410" w:type="dxa"/>
+            <w:tcBorders/>
+          </w:tcPr>
+          <w:p>
+            <w:pPr>
+              <w:pStyle w:val="TableContents"/>
+              <w:bidi w:val="0"/>
+              <w:jc w:val="left"/>
+              <w:rPr/>
+            </w:pPr>
+            <w:r>
+              <w:rPr/>
+              <w:t>Not Applicable</w:t>
+            </w:r>
+          </w:p>
+        </w:tc>
+      </w:tr>
+    </w:tbl>
+    <w:p>
+      <w:pPr>
+        <w:pStyle w:val="Normal"/>
+        <w:bidi w:val="0"/>
+        <w:jc w:val="left"/>
+        <w:rPr/>
+      </w:pPr>
+      <w:r>
+        <w:rPr/>
       </w:r>
     </w:p>
     <w:sectPr>
@@ -532,5 +835,18 @@
     </w:pPr>
     <w:rPr/>
   </w:style>
+  <w:style w:type="paragraph" w:styleId="TableHeading">
+    <w:name w:val="Table Heading"/>
+    <w:basedOn w:val="TableContents"/>
+    <w:qFormat/>
+    <w:pPr>
+      <w:suppressLineNumbers/>
+      <w:jc w:val="center"/>
+    </w:pPr>
+    <w:rPr>
+      <w:b/>
+      <w:bCs/>
+    </w:rPr>
+  </w:style>
 </w:styles>
 </file>
--- a/Results.docx
+++ b/Results.docx
@@ -30,7 +30,7 @@
         <w:gridCol w:w="2409"/>
         <w:gridCol w:w="2409"/>
         <w:gridCol w:w="2410"/>
-        <w:gridCol w:w="2410"/>
+        <w:gridCol w:w="2409"/>
       </w:tblGrid>
       <w:tr>
         <w:trPr/>
@@ -84,17 +84,13 @@
             </w:pPr>
             <w:r>
               <w:rPr/>
-              <w:t xml:space="preserve">Average </w:t>
-            </w:r>
-            <w:r>
-              <w:rPr/>
-              <w:t>Response Time (in seconds)</w:t>
-            </w:r>
-          </w:p>
-        </w:tc>
-        <w:tc>
-          <w:tcPr>
-            <w:tcW w:w="2410" w:type="dxa"/>
+              <w:t>Average Response Time (in seconds)</w:t>
+            </w:r>
+          </w:p>
+        </w:tc>
+        <w:tc>
+          <w:tcPr>
+            <w:tcW w:w="2409" w:type="dxa"/>
             <w:tcBorders/>
           </w:tcPr>
           <w:p>
@@ -170,7 +166,7 @@
         </w:tc>
         <w:tc>
           <w:tcPr>
-            <w:tcW w:w="2410" w:type="dxa"/>
+            <w:tcW w:w="2409" w:type="dxa"/>
             <w:tcBorders/>
           </w:tcPr>
           <w:p>
@@ -248,7 +244,7 @@
         </w:tc>
         <w:tc>
           <w:tcPr>
-            <w:tcW w:w="2410" w:type="dxa"/>
+            <w:tcW w:w="2409" w:type="dxa"/>
             <w:tcBorders/>
           </w:tcPr>
           <w:p>
@@ -327,19 +323,18 @@
         </w:tc>
         <w:tc>
           <w:tcPr>
-            <w:tcW w:w="2410" w:type="dxa"/>
-            <w:tcBorders/>
-          </w:tcPr>
-          <w:p>
-            <w:pPr>
-              <w:pStyle w:val="TableContents"/>
-              <w:bidi w:val="0"/>
-              <w:jc w:val="left"/>
-              <w:rPr/>
-            </w:pPr>
-            <w:r>
-              <w:rPr/>
-              <w:t>7.4</w:t>
+            <w:tcW w:w="2409" w:type="dxa"/>
+            <w:tcBorders/>
+          </w:tcPr>
+          <w:p>
+            <w:pPr>
+              <w:pStyle w:val="TableContents"/>
+              <w:bidi w:val="0"/>
+              <w:jc w:val="left"/>
+              <w:rPr/>
+            </w:pPr>
+            <w:r>
+              <w:rPr/>
             </w:r>
           </w:p>
         </w:tc>
@@ -422,7 +417,23 @@
       </w:pPr>
       <w:r>
         <w:rPr/>
-        <w:t>5 maven projects have been selected, and the used dependencies in them (whether direct or transitive) have been used as data (in the form of jars) for Bloatlibd and Jingredients. There are 38 jar files (taking union of all the dependencies as there were some common dependencies amongst them).</w:t>
+        <w:t>5 maven projects have been selected, and the used dependencies in them (whether direct or transitive) have been used as data (in the form of jars) for Bloat</w:t>
+      </w:r>
+      <w:r>
+        <w:rPr/>
+        <w:t>L</w:t>
+      </w:r>
+      <w:r>
+        <w:rPr/>
+        <w:t>ib</w:t>
+      </w:r>
+      <w:r>
+        <w:rPr/>
+        <w:t>D</w:t>
+      </w:r>
+      <w:r>
+        <w:rPr/>
+        <w:t xml:space="preserve"> and Jingredients. There are 38 jar files (taking union of all the dependencies as there were some common dependencies amongst them).</w:t>
       </w:r>
     </w:p>
     <w:p>
@@ -475,7 +486,7 @@
         <w:gridCol w:w="2409"/>
         <w:gridCol w:w="2409"/>
         <w:gridCol w:w="2410"/>
-        <w:gridCol w:w="2410"/>
+        <w:gridCol w:w="2409"/>
       </w:tblGrid>
       <w:tr>
         <w:trPr/>
@@ -529,17 +540,21 @@
             </w:pPr>
             <w:r>
               <w:rPr/>
-              <w:t xml:space="preserve">Average </w:t>
-            </w:r>
-            <w:r>
-              <w:rPr/>
-              <w:t>Response Time (in seconds)</w:t>
-            </w:r>
-          </w:p>
-        </w:tc>
-        <w:tc>
-          <w:tcPr>
-            <w:tcW w:w="2410" w:type="dxa"/>
+              <w:t xml:space="preserve">Average Response Time (in </w:t>
+            </w:r>
+            <w:r>
+              <w:rPr/>
+              <w:t>Milli S</w:t>
+            </w:r>
+            <w:r>
+              <w:rPr/>
+              <w:t>econds)</w:t>
+            </w:r>
+          </w:p>
+        </w:tc>
+        <w:tc>
+          <w:tcPr>
+            <w:tcW w:w="2409" w:type="dxa"/>
             <w:tcBorders/>
           </w:tcPr>
           <w:p>
@@ -607,12 +622,13 @@
             </w:pPr>
             <w:r>
               <w:rPr/>
-            </w:r>
-          </w:p>
-        </w:tc>
-        <w:tc>
-          <w:tcPr>
-            <w:tcW w:w="2410" w:type="dxa"/>
+              <w:t>0.1755</w:t>
+            </w:r>
+          </w:p>
+        </w:tc>
+        <w:tc>
+          <w:tcPr>
+            <w:tcW w:w="2409" w:type="dxa"/>
             <w:tcBorders/>
           </w:tcPr>
           <w:p>
@@ -682,12 +698,13 @@
             </w:pPr>
             <w:r>
               <w:rPr/>
-            </w:r>
-          </w:p>
-        </w:tc>
-        <w:tc>
-          <w:tcPr>
-            <w:tcW w:w="2410" w:type="dxa"/>
+              <w:t>0.2280</w:t>
+            </w:r>
+          </w:p>
+        </w:tc>
+        <w:tc>
+          <w:tcPr>
+            <w:tcW w:w="2409" w:type="dxa"/>
             <w:tcBorders/>
           </w:tcPr>
           <w:p>
@@ -714,6 +731,18 @@
       </w:pPr>
       <w:r>
         <w:rPr/>
+      </w:r>
+    </w:p>
+    <w:p>
+      <w:pPr>
+        <w:pStyle w:val="Normal"/>
+        <w:bidi w:val="0"/>
+        <w:jc w:val="left"/>
+        <w:rPr/>
+      </w:pPr>
+      <w:r>
+        <w:rPr/>
+        <w:t xml:space="preserve">Both PyCln and AutoFlake rely on code analysis rather than matching with a white list, hence Storage requirement not applicable on them </w:t>
       </w:r>
     </w:p>
     <w:sectPr>
@@ -736,14 +765,12 @@
       <w:rPr>
         <w:rFonts w:ascii="Liberation Serif" w:hAnsi="Liberation Serif" w:eastAsia="Noto Serif CJK SC" w:cs="Lohit Devanagari"/>
         <w:kern w:val="2"/>
-        <w:sz w:val="24"/>
         <w:szCs w:val="24"/>
         <w:lang w:val="en-IN" w:eastAsia="zh-CN" w:bidi="hi-IN"/>
       </w:rPr>
     </w:rPrDefault>
     <w:pPrDefault>
       <w:pPr>
-        <w:widowControl/>
         <w:suppressAutoHyphens w:val="true"/>
       </w:pPr>
     </w:pPrDefault>
@@ -753,10 +780,11 @@
     <w:qFormat/>
     <w:pPr>
       <w:widowControl/>
-      <w:kinsoku w:val="true"/>
-      <w:overflowPunct w:val="true"/>
-      <w:autoSpaceDE w:val="true"/>
+      <w:suppressAutoHyphens w:val="true"/>
+      <w:overflowPunct w:val="false"/>
       <w:bidi w:val="0"/>
+      <w:spacing w:before="0" w:after="0"/>
+      <w:jc w:val="left"/>
     </w:pPr>
     <w:rPr>
       <w:rFonts w:ascii="Liberation Serif" w:hAnsi="Liberation Serif" w:eastAsia="Noto Serif CJK SC" w:cs="Lohit Devanagari"/>

--- a/Results.docx
+++ b/Results.docx
@@ -417,23 +417,7 @@
       </w:pPr>
       <w:r>
         <w:rPr/>
-        <w:t>5 maven projects have been selected, and the used dependencies in them (whether direct or transitive) have been used as data (in the form of jars) for Bloat</w:t>
-      </w:r>
-      <w:r>
-        <w:rPr/>
-        <w:t>L</w:t>
-      </w:r>
-      <w:r>
-        <w:rPr/>
-        <w:t>ib</w:t>
-      </w:r>
-      <w:r>
-        <w:rPr/>
-        <w:t>D</w:t>
-      </w:r>
-      <w:r>
-        <w:rPr/>
-        <w:t xml:space="preserve"> and Jingredients. There are 38 jar files (taking union of all the dependencies as there were some common dependencies amongst them).</w:t>
+        <w:t>5 maven projects have been selected, and the used dependencies in them (whether direct or transitive) have been used as data (in the form of jars) for BloatLibD and Jingredients. There are 38 jar files (taking union of all the dependencies as there were some common dependencies amongst them).</w:t>
       </w:r>
     </w:p>
     <w:p>
@@ -540,15 +524,7 @@
             </w:pPr>
             <w:r>
               <w:rPr/>
-              <w:t xml:space="preserve">Average Response Time (in </w:t>
-            </w:r>
-            <w:r>
-              <w:rPr/>
-              <w:t>Milli S</w:t>
-            </w:r>
-            <w:r>
-              <w:rPr/>
-              <w:t>econds)</w:t>
+              <w:t>Average Response Time (in Milli Seconds)</w:t>
             </w:r>
           </w:p>
         </w:tc>
@@ -743,6 +719,52 @@
       <w:r>
         <w:rPr/>
         <w:t xml:space="preserve">Both PyCln and AutoFlake rely on code analysis rather than matching with a white list, hence Storage requirement not applicable on them </w:t>
+      </w:r>
+    </w:p>
+    <w:p>
+      <w:pPr>
+        <w:pStyle w:val="Normal"/>
+        <w:bidi w:val="0"/>
+        <w:jc w:val="left"/>
+        <w:rPr/>
+      </w:pPr>
+      <w:r>
+        <w:rPr/>
+      </w:r>
+    </w:p>
+    <w:p>
+      <w:pPr>
+        <w:pStyle w:val="Normal"/>
+        <w:bidi w:val="0"/>
+        <w:jc w:val="left"/>
+        <w:rPr/>
+      </w:pPr>
+      <w:r>
+        <w:rPr/>
+        <w:t>3 Projects have been selected from GitHub at random consisting of 48 .py files (including init.py files as well)</w:t>
+      </w:r>
+    </w:p>
+    <w:p>
+      <w:pPr>
+        <w:pStyle w:val="Normal"/>
+        <w:bidi w:val="0"/>
+        <w:jc w:val="left"/>
+        <w:rPr/>
+      </w:pPr>
+      <w:r>
+        <w:rPr/>
+      </w:r>
+    </w:p>
+    <w:p>
+      <w:pPr>
+        <w:pStyle w:val="Normal"/>
+        <w:bidi w:val="0"/>
+        <w:jc w:val="left"/>
+        <w:rPr/>
+      </w:pPr>
+      <w:r>
+        <w:rPr/>
+        <w:t>Response time for both Python and Java has been measured using pythons time.time() function (diffrence b/w start time and end time taken per file and then average is taken).</w:t>
       </w:r>
     </w:p>
     <w:sectPr>
@@ -765,6 +787,7 @@
       <w:rPr>
         <w:rFonts w:ascii="Liberation Serif" w:hAnsi="Liberation Serif" w:eastAsia="Noto Serif CJK SC" w:cs="Lohit Devanagari"/>
         <w:kern w:val="2"/>
+        <w:sz w:val="20"/>
         <w:szCs w:val="24"/>
         <w:lang w:val="en-IN" w:eastAsia="zh-CN" w:bidi="hi-IN"/>
       </w:rPr>

--- a/Results.docx
+++ b/Results.docx
@@ -765,6 +765,696 @@
       <w:r>
         <w:rPr/>
         <w:t>Response time for both Python and Java has been measured using pythons time.time() function (diffrence b/w start time and end time taken per file and then average is taken).</w:t>
+      </w:r>
+    </w:p>
+    <w:p>
+      <w:pPr>
+        <w:pStyle w:val="Normal"/>
+        <w:bidi w:val="0"/>
+        <w:jc w:val="left"/>
+        <w:rPr/>
+      </w:pPr>
+      <w:r>
+        <w:rPr/>
+      </w:r>
+    </w:p>
+    <w:p>
+      <w:pPr>
+        <w:pStyle w:val="Normal"/>
+        <w:bidi w:val="0"/>
+        <w:jc w:val="left"/>
+        <w:rPr/>
+      </w:pPr>
+      <w:r>
+        <w:rPr/>
+        <w:t xml:space="preserve">To calculate metrics, total number of imports are obtained from all .py files and then based on whether an import is actually used and whether the tool correctly removes/flags the unused ones the  following are defined: </w:t>
+      </w:r>
+    </w:p>
+    <w:p>
+      <w:pPr>
+        <w:pStyle w:val="Normal"/>
+        <w:bidi w:val="0"/>
+        <w:jc w:val="left"/>
+        <w:rPr/>
+      </w:pPr>
+      <w:r>
+        <w:rPr/>
+        <w:tab/>
+        <w:t xml:space="preserve"> AU – Import actually used  </w:t>
+      </w:r>
+    </w:p>
+    <w:p>
+      <w:pPr>
+        <w:pStyle w:val="Normal"/>
+        <w:bidi w:val="0"/>
+        <w:jc w:val="left"/>
+        <w:rPr/>
+      </w:pPr>
+      <w:r>
+        <w:rPr/>
+        <w:tab/>
+        <w:t xml:space="preserve">AUN – Import actually unused </w:t>
+      </w:r>
+    </w:p>
+    <w:p>
+      <w:pPr>
+        <w:pStyle w:val="Normal"/>
+        <w:bidi w:val="0"/>
+        <w:jc w:val="left"/>
+        <w:rPr/>
+      </w:pPr>
+      <w:r>
+        <w:rPr/>
+        <w:tab/>
+        <w:t xml:space="preserve">DU – Import detected as used (better say ignored as unused) by the tool  </w:t>
+      </w:r>
+    </w:p>
+    <w:p>
+      <w:pPr>
+        <w:pStyle w:val="Normal"/>
+        <w:bidi w:val="0"/>
+        <w:jc w:val="left"/>
+        <w:rPr/>
+      </w:pPr>
+      <w:r>
+        <w:rPr/>
+        <w:tab/>
+        <w:t>DUN – Import detected as unused by the tool</w:t>
+      </w:r>
+    </w:p>
+    <w:p>
+      <w:pPr>
+        <w:pStyle w:val="Normal"/>
+        <w:bidi w:val="0"/>
+        <w:jc w:val="left"/>
+        <w:rPr/>
+      </w:pPr>
+      <w:r>
+        <w:rPr/>
+        <w:t>Total imports = 2</w:t>
+      </w:r>
+      <w:r>
+        <w:rPr/>
+        <w:t>85</w:t>
+      </w:r>
+    </w:p>
+    <w:p>
+      <w:pPr>
+        <w:pStyle w:val="Normal"/>
+        <w:bidi w:val="0"/>
+        <w:jc w:val="left"/>
+        <w:rPr/>
+      </w:pPr>
+      <w:r>
+        <w:rPr/>
+      </w:r>
+    </w:p>
+    <w:p>
+      <w:pPr>
+        <w:pStyle w:val="Normal"/>
+        <w:bidi w:val="0"/>
+        <w:jc w:val="left"/>
+        <w:rPr/>
+      </w:pPr>
+      <w:r>
+        <w:rPr/>
+        <w:t>AU/DU ---&gt; a True Positive (detected and is actually used in the file)</w:t>
+      </w:r>
+    </w:p>
+    <w:p>
+      <w:pPr>
+        <w:pStyle w:val="Normal"/>
+        <w:bidi w:val="0"/>
+        <w:jc w:val="left"/>
+        <w:rPr/>
+      </w:pPr>
+      <w:r>
+        <w:rPr/>
+        <w:t>AU/DUN ---&gt; a False Positive (actually used but incorrectly flagged as unused)</w:t>
+      </w:r>
+    </w:p>
+    <w:p>
+      <w:pPr>
+        <w:pStyle w:val="Normal"/>
+        <w:bidi w:val="0"/>
+        <w:jc w:val="left"/>
+        <w:rPr/>
+      </w:pPr>
+      <w:r>
+        <w:rPr/>
+        <w:t xml:space="preserve">AUN/DU ---&gt; a </w:t>
+      </w:r>
+      <w:r>
+        <w:rPr>
+          <w:rFonts w:eastAsia="Noto Serif CJK SC" w:cs="Lohit Devanagari"/>
+          <w:color w:val="auto"/>
+          <w:kern w:val="2"/>
+          <w:sz w:val="24"/>
+          <w:szCs w:val="24"/>
+          <w:lang w:val="en-IN" w:eastAsia="zh-CN" w:bidi="hi-IN"/>
+        </w:rPr>
+        <w:t>False</w:t>
+      </w:r>
+      <w:r>
+        <w:rPr/>
+        <w:t xml:space="preserve"> </w:t>
+      </w:r>
+      <w:r>
+        <w:rPr>
+          <w:rFonts w:eastAsia="Noto Serif CJK SC" w:cs="Lohit Devanagari"/>
+          <w:color w:val="auto"/>
+          <w:kern w:val="2"/>
+          <w:sz w:val="24"/>
+          <w:szCs w:val="24"/>
+          <w:lang w:val="en-IN" w:eastAsia="zh-CN" w:bidi="hi-IN"/>
+        </w:rPr>
+        <w:t>Negative</w:t>
+      </w:r>
+      <w:r>
+        <w:rPr/>
+        <w:t xml:space="preserve"> (actually unused but incorrectly missed by the tool)</w:t>
+      </w:r>
+    </w:p>
+    <w:p>
+      <w:pPr>
+        <w:pStyle w:val="Normal"/>
+        <w:bidi w:val="0"/>
+        <w:jc w:val="left"/>
+        <w:rPr/>
+      </w:pPr>
+      <w:r>
+        <w:rPr/>
+        <w:t xml:space="preserve">AUN/DUN ---&gt; a True Negative (actually unused </w:t>
+      </w:r>
+      <w:r>
+        <w:rPr>
+          <w:rFonts w:eastAsia="Noto Serif CJK SC" w:cs="Lohit Devanagari"/>
+          <w:color w:val="auto"/>
+          <w:kern w:val="2"/>
+          <w:sz w:val="24"/>
+          <w:szCs w:val="24"/>
+          <w:lang w:val="en-IN" w:eastAsia="zh-CN" w:bidi="hi-IN"/>
+        </w:rPr>
+        <w:t xml:space="preserve">and </w:t>
+      </w:r>
+      <w:r>
+        <w:rPr/>
+        <w:t>correctly flagged as unused)</w:t>
+      </w:r>
+    </w:p>
+    <w:p>
+      <w:pPr>
+        <w:pStyle w:val="Normal"/>
+        <w:bidi w:val="0"/>
+        <w:jc w:val="left"/>
+        <w:rPr/>
+      </w:pPr>
+      <w:r>
+        <w:rPr/>
+      </w:r>
+    </w:p>
+    <w:p>
+      <w:pPr>
+        <w:pStyle w:val="Normal"/>
+        <w:bidi w:val="0"/>
+        <w:jc w:val="left"/>
+        <w:rPr/>
+      </w:pPr>
+      <w:r>
+        <w:rPr/>
+        <w:t xml:space="preserve">In essence a confusion matrix is formed </w:t>
+      </w:r>
+    </w:p>
+    <w:p>
+      <w:pPr>
+        <w:pStyle w:val="Normal"/>
+        <w:bidi w:val="0"/>
+        <w:jc w:val="left"/>
+        <w:rPr/>
+      </w:pPr>
+      <w:r>
+        <w:rPr/>
+      </w:r>
+    </w:p>
+    <w:p>
+      <w:pPr>
+        <w:pStyle w:val="Normal"/>
+        <w:bidi w:val="0"/>
+        <w:jc w:val="left"/>
+        <w:rPr/>
+      </w:pPr>
+      <w:r>
+        <w:rPr/>
+      </w:r>
+    </w:p>
+    <w:p>
+      <w:pPr>
+        <w:pStyle w:val="Normal"/>
+        <w:bidi w:val="0"/>
+        <w:jc w:val="left"/>
+        <w:rPr/>
+      </w:pPr>
+      <w:r>
+        <w:rPr/>
+        <w:t>For PyCln</w:t>
+      </w:r>
+    </w:p>
+    <w:p>
+      <w:pPr>
+        <w:pStyle w:val="Normal"/>
+        <w:bidi w:val="0"/>
+        <w:jc w:val="left"/>
+        <w:rPr/>
+      </w:pPr>
+      <w:r>
+        <w:rPr/>
+      </w:r>
+    </w:p>
+    <w:tbl>
+      <w:tblPr>
+        <w:tblW w:w="4883" w:type="dxa"/>
+        <w:jc w:val="left"/>
+        <w:tblInd w:w="0" w:type="dxa"/>
+        <w:tblCellMar>
+          <w:top w:w="0" w:type="dxa"/>
+          <w:left w:w="0" w:type="dxa"/>
+          <w:bottom w:w="0" w:type="dxa"/>
+          <w:right w:w="0" w:type="dxa"/>
+        </w:tblCellMar>
+      </w:tblPr>
+      <w:tblGrid>
+        <w:gridCol w:w="1250"/>
+        <w:gridCol w:w="1867"/>
+        <w:gridCol w:w="4193"/>
+      </w:tblGrid>
+      <w:tr>
+        <w:trPr/>
+        <w:tc>
+          <w:tcPr>
+            <w:tcW w:w="1250" w:type="dxa"/>
+            <w:tcBorders/>
+          </w:tcPr>
+          <w:p>
+            <w:pPr>
+              <w:pStyle w:val="TableContents"/>
+              <w:bidi w:val="0"/>
+              <w:jc w:val="left"/>
+              <w:rPr/>
+            </w:pPr>
+            <w:r>
+              <w:rPr/>
+              <w:t>Tool</w:t>
+            </w:r>
+          </w:p>
+        </w:tc>
+        <w:tc>
+          <w:tcPr>
+            <w:tcW w:w="1867" w:type="dxa"/>
+            <w:tcBorders/>
+          </w:tcPr>
+          <w:p>
+            <w:pPr>
+              <w:pStyle w:val="TableContents"/>
+              <w:bidi w:val="0"/>
+              <w:jc w:val="left"/>
+              <w:rPr/>
+            </w:pPr>
+            <w:r>
+              <w:rPr/>
+              <w:t>DU</w:t>
+            </w:r>
+          </w:p>
+        </w:tc>
+        <w:tc>
+          <w:tcPr>
+            <w:tcW w:w="4193" w:type="dxa"/>
+            <w:tcBorders/>
+          </w:tcPr>
+          <w:p>
+            <w:pPr>
+              <w:pStyle w:val="TableContents"/>
+              <w:bidi w:val="0"/>
+              <w:jc w:val="left"/>
+              <w:rPr/>
+            </w:pPr>
+            <w:r>
+              <w:rPr/>
+              <w:t>DUN</w:t>
+            </w:r>
+          </w:p>
+        </w:tc>
+      </w:tr>
+      <w:tr>
+        <w:trPr/>
+        <w:tc>
+          <w:tcPr>
+            <w:tcW w:w="1250" w:type="dxa"/>
+            <w:tcBorders/>
+          </w:tcPr>
+          <w:p>
+            <w:pPr>
+              <w:pStyle w:val="TableContents"/>
+              <w:bidi w:val="0"/>
+              <w:jc w:val="left"/>
+              <w:rPr/>
+            </w:pPr>
+            <w:r>
+              <w:rPr/>
+              <w:t>AU</w:t>
+            </w:r>
+          </w:p>
+        </w:tc>
+        <w:tc>
+          <w:tcPr>
+            <w:tcW w:w="1867" w:type="dxa"/>
+            <w:tcBorders/>
+          </w:tcPr>
+          <w:p>
+            <w:pPr>
+              <w:pStyle w:val="TableContents"/>
+              <w:bidi w:val="0"/>
+              <w:jc w:val="left"/>
+              <w:rPr/>
+            </w:pPr>
+            <w:r>
+              <w:rPr/>
+              <w:t>TBD</w:t>
+            </w:r>
+          </w:p>
+        </w:tc>
+        <w:tc>
+          <w:tcPr>
+            <w:tcW w:w="4193" w:type="dxa"/>
+            <w:tcBorders/>
+          </w:tcPr>
+          <w:p>
+            <w:pPr>
+              <w:pStyle w:val="TableContents"/>
+              <w:bidi w:val="0"/>
+              <w:jc w:val="left"/>
+              <w:rPr/>
+            </w:pPr>
+            <w:r>
+              <w:rPr/>
+              <w:t>TBD</w:t>
+            </w:r>
+          </w:p>
+        </w:tc>
+      </w:tr>
+      <w:tr>
+        <w:trPr>
+          <w:trHeight w:val="305" w:hRule="atLeast"/>
+        </w:trPr>
+        <w:tc>
+          <w:tcPr>
+            <w:tcW w:w="1250" w:type="dxa"/>
+            <w:tcBorders/>
+          </w:tcPr>
+          <w:p>
+            <w:pPr>
+              <w:pStyle w:val="TableContents"/>
+              <w:bidi w:val="0"/>
+              <w:jc w:val="left"/>
+              <w:rPr/>
+            </w:pPr>
+            <w:r>
+              <w:rPr/>
+              <w:t>AUN</w:t>
+            </w:r>
+          </w:p>
+        </w:tc>
+        <w:tc>
+          <w:tcPr>
+            <w:tcW w:w="1867" w:type="dxa"/>
+            <w:tcBorders/>
+          </w:tcPr>
+          <w:p>
+            <w:pPr>
+              <w:pStyle w:val="TableContents"/>
+              <w:bidi w:val="0"/>
+              <w:jc w:val="left"/>
+              <w:rPr/>
+            </w:pPr>
+            <w:r>
+              <w:rPr/>
+              <w:t>TBD</w:t>
+            </w:r>
+          </w:p>
+        </w:tc>
+        <w:tc>
+          <w:tcPr>
+            <w:tcW w:w="4193" w:type="dxa"/>
+            <w:tcBorders/>
+          </w:tcPr>
+          <w:p>
+            <w:pPr>
+              <w:pStyle w:val="TableContents"/>
+              <w:bidi w:val="0"/>
+              <w:jc w:val="left"/>
+              <w:rPr/>
+            </w:pPr>
+            <w:r>
+              <w:rPr/>
+              <w:t>TBD</w:t>
+            </w:r>
+          </w:p>
+        </w:tc>
+      </w:tr>
+    </w:tbl>
+    <w:p>
+      <w:pPr>
+        <w:pStyle w:val="Normal"/>
+        <w:bidi w:val="0"/>
+        <w:jc w:val="left"/>
+        <w:rPr/>
+      </w:pPr>
+      <w:r>
+        <w:rPr/>
+      </w:r>
+    </w:p>
+    <w:p>
+      <w:pPr>
+        <w:pStyle w:val="Normal"/>
+        <w:bidi w:val="0"/>
+        <w:jc w:val="left"/>
+        <w:rPr/>
+      </w:pPr>
+      <w:r>
+        <w:rPr/>
+      </w:r>
+    </w:p>
+    <w:p>
+      <w:pPr>
+        <w:pStyle w:val="Normal"/>
+        <w:bidi w:val="0"/>
+        <w:jc w:val="left"/>
+        <w:rPr/>
+      </w:pPr>
+      <w:r>
+        <w:rPr/>
+        <w:t>For AutoFlake</w:t>
+      </w:r>
+    </w:p>
+    <w:tbl>
+      <w:tblPr>
+        <w:tblW w:w="4883" w:type="dxa"/>
+        <w:jc w:val="left"/>
+        <w:tblInd w:w="0" w:type="dxa"/>
+        <w:tblCellMar>
+          <w:top w:w="0" w:type="dxa"/>
+          <w:left w:w="0" w:type="dxa"/>
+          <w:bottom w:w="0" w:type="dxa"/>
+          <w:right w:w="0" w:type="dxa"/>
+        </w:tblCellMar>
+      </w:tblPr>
+      <w:tblGrid>
+        <w:gridCol w:w="1250"/>
+        <w:gridCol w:w="1867"/>
+        <w:gridCol w:w="4193"/>
+      </w:tblGrid>
+      <w:tr>
+        <w:trPr/>
+        <w:tc>
+          <w:tcPr>
+            <w:tcW w:w="1250" w:type="dxa"/>
+            <w:tcBorders/>
+          </w:tcPr>
+          <w:p>
+            <w:pPr>
+              <w:pStyle w:val="TableContents"/>
+              <w:bidi w:val="0"/>
+              <w:jc w:val="left"/>
+              <w:rPr/>
+            </w:pPr>
+            <w:r>
+              <w:rPr/>
+              <w:t>Tool</w:t>
+            </w:r>
+          </w:p>
+        </w:tc>
+        <w:tc>
+          <w:tcPr>
+            <w:tcW w:w="1867" w:type="dxa"/>
+            <w:tcBorders/>
+          </w:tcPr>
+          <w:p>
+            <w:pPr>
+              <w:pStyle w:val="TableContents"/>
+              <w:bidi w:val="0"/>
+              <w:jc w:val="left"/>
+              <w:rPr/>
+            </w:pPr>
+            <w:r>
+              <w:rPr/>
+              <w:t>DU</w:t>
+            </w:r>
+          </w:p>
+        </w:tc>
+        <w:tc>
+          <w:tcPr>
+            <w:tcW w:w="4193" w:type="dxa"/>
+            <w:tcBorders/>
+          </w:tcPr>
+          <w:p>
+            <w:pPr>
+              <w:pStyle w:val="TableContents"/>
+              <w:bidi w:val="0"/>
+              <w:jc w:val="left"/>
+              <w:rPr/>
+            </w:pPr>
+            <w:r>
+              <w:rPr/>
+              <w:t>DUN</w:t>
+            </w:r>
+          </w:p>
+        </w:tc>
+      </w:tr>
+      <w:tr>
+        <w:trPr/>
+        <w:tc>
+          <w:tcPr>
+            <w:tcW w:w="1250" w:type="dxa"/>
+            <w:tcBorders/>
+          </w:tcPr>
+          <w:p>
+            <w:pPr>
+              <w:pStyle w:val="TableContents"/>
+              <w:bidi w:val="0"/>
+              <w:jc w:val="left"/>
+              <w:rPr/>
+            </w:pPr>
+            <w:r>
+              <w:rPr/>
+              <w:t>AU</w:t>
+            </w:r>
+          </w:p>
+        </w:tc>
+        <w:tc>
+          <w:tcPr>
+            <w:tcW w:w="1867" w:type="dxa"/>
+            <w:tcBorders/>
+          </w:tcPr>
+          <w:p>
+            <w:pPr>
+              <w:pStyle w:val="TableContents"/>
+              <w:bidi w:val="0"/>
+              <w:jc w:val="left"/>
+              <w:rPr/>
+            </w:pPr>
+            <w:r>
+              <w:rPr/>
+              <w:t>TBD</w:t>
+            </w:r>
+          </w:p>
+        </w:tc>
+        <w:tc>
+          <w:tcPr>
+            <w:tcW w:w="4193" w:type="dxa"/>
+            <w:tcBorders/>
+          </w:tcPr>
+          <w:p>
+            <w:pPr>
+              <w:pStyle w:val="TableContents"/>
+              <w:bidi w:val="0"/>
+              <w:jc w:val="left"/>
+              <w:rPr/>
+            </w:pPr>
+            <w:r>
+              <w:rPr/>
+              <w:t>TBD</w:t>
+            </w:r>
+          </w:p>
+        </w:tc>
+      </w:tr>
+      <w:tr>
+        <w:trPr>
+          <w:trHeight w:val="305" w:hRule="atLeast"/>
+        </w:trPr>
+        <w:tc>
+          <w:tcPr>
+            <w:tcW w:w="1250" w:type="dxa"/>
+            <w:tcBorders/>
+          </w:tcPr>
+          <w:p>
+            <w:pPr>
+              <w:pStyle w:val="TableContents"/>
+              <w:bidi w:val="0"/>
+              <w:jc w:val="left"/>
+              <w:rPr/>
+            </w:pPr>
+            <w:r>
+              <w:rPr/>
+              <w:t>AUN</w:t>
+            </w:r>
+          </w:p>
+        </w:tc>
+        <w:tc>
+          <w:tcPr>
+            <w:tcW w:w="1867" w:type="dxa"/>
+            <w:tcBorders/>
+          </w:tcPr>
+          <w:p>
+            <w:pPr>
+              <w:pStyle w:val="TableContents"/>
+              <w:bidi w:val="0"/>
+              <w:jc w:val="left"/>
+              <w:rPr/>
+            </w:pPr>
+            <w:r>
+              <w:rPr/>
+              <w:t>TBD</w:t>
+            </w:r>
+          </w:p>
+        </w:tc>
+        <w:tc>
+          <w:tcPr>
+            <w:tcW w:w="4193" w:type="dxa"/>
+            <w:tcBorders/>
+          </w:tcPr>
+          <w:p>
+            <w:pPr>
+              <w:pStyle w:val="TableContents"/>
+              <w:bidi w:val="0"/>
+              <w:jc w:val="left"/>
+              <w:rPr/>
+            </w:pPr>
+            <w:r>
+              <w:rPr/>
+              <w:t>TBD</w:t>
+            </w:r>
+          </w:p>
+        </w:tc>
+      </w:tr>
+    </w:tbl>
+    <w:p>
+      <w:pPr>
+        <w:pStyle w:val="Normal"/>
+        <w:bidi w:val="0"/>
+        <w:jc w:val="left"/>
+        <w:rPr/>
+      </w:pPr>
+      <w:r>
+        <w:rPr/>
       </w:r>
     </w:p>
     <w:sectPr>
@@ -804,7 +1494,7 @@
     <w:pPr>
       <w:widowControl/>
       <w:suppressAutoHyphens w:val="true"/>
-      <w:overflowPunct w:val="false"/>
+      <w:overflowPunct w:val="true"/>
       <w:bidi w:val="0"/>
       <w:spacing w:before="0" w:after="0"/>
       <w:jc w:val="left"/>

--- a/Results.docx
+++ b/Results.docx
@@ -855,7 +855,11 @@
       </w:r>
       <w:r>
         <w:rPr/>
-        <w:t>85</w:t>
+        <w:t>8</w:t>
+      </w:r>
+      <w:r>
+        <w:rPr/>
+        <w:t>4</w:t>
       </w:r>
     </w:p>
     <w:p>
@@ -1005,6 +1009,18 @@
       </w:pPr>
       <w:r>
         <w:rPr/>
+      </w:r>
+    </w:p>
+    <w:p>
+      <w:pPr>
+        <w:pStyle w:val="Normal"/>
+        <w:bidi w:val="0"/>
+        <w:jc w:val="left"/>
+        <w:rPr/>
+      </w:pPr>
+      <w:r>
+        <w:rPr/>
+        <w:t>65</w:t>
       </w:r>
     </w:p>
     <w:p>
@@ -1138,7 +1154,7 @@
             </w:pPr>
             <w:r>
               <w:rPr/>
-              <w:t>TBD</w:t>
+              <w:t>59</w:t>
             </w:r>
           </w:p>
         </w:tc>
@@ -1156,7 +1172,7 @@
             </w:pPr>
             <w:r>
               <w:rPr/>
-              <w:t>TBD</w:t>
+              <w:t>0</w:t>
             </w:r>
           </w:p>
         </w:tc>
@@ -1193,11 +1209,25 @@
               <w:pStyle w:val="TableContents"/>
               <w:bidi w:val="0"/>
               <w:jc w:val="left"/>
-              <w:rPr/>
-            </w:pPr>
-            <w:r>
-              <w:rPr/>
-              <w:t>TBD</w:t>
+              <w:rPr>
+                <w:rFonts w:ascii="Liberation Serif" w:hAnsi="Liberation Serif" w:eastAsia="Noto Serif CJK SC" w:cs="Lohit Devanagari"/>
+                <w:color w:val="auto"/>
+                <w:kern w:val="2"/>
+                <w:sz w:val="24"/>
+                <w:szCs w:val="24"/>
+                <w:lang w:val="en-IN" w:eastAsia="zh-CN" w:bidi="hi-IN"/>
+              </w:rPr>
+            </w:pPr>
+            <w:r>
+              <w:rPr>
+                <w:rFonts w:eastAsia="Noto Serif CJK SC" w:cs="Lohit Devanagari"/>
+                <w:color w:val="auto"/>
+                <w:kern w:val="2"/>
+                <w:sz w:val="24"/>
+                <w:szCs w:val="24"/>
+                <w:lang w:val="en-IN" w:eastAsia="zh-CN" w:bidi="hi-IN"/>
+              </w:rPr>
+              <w:t>0</w:t>
             </w:r>
           </w:p>
         </w:tc>
@@ -1215,7 +1245,7 @@
             </w:pPr>
             <w:r>
               <w:rPr/>
-              <w:t>TBD</w:t>
+              <w:t>6</w:t>
             </w:r>
           </w:p>
         </w:tc>
@@ -1363,7 +1393,7 @@
             </w:pPr>
             <w:r>
               <w:rPr/>
-              <w:t>TBD</w:t>
+              <w:t>59</w:t>
             </w:r>
           </w:p>
         </w:tc>
@@ -1377,11 +1407,25 @@
               <w:pStyle w:val="TableContents"/>
               <w:bidi w:val="0"/>
               <w:jc w:val="left"/>
-              <w:rPr/>
-            </w:pPr>
-            <w:r>
-              <w:rPr/>
-              <w:t>TBD</w:t>
+              <w:rPr>
+                <w:rFonts w:ascii="Liberation Serif" w:hAnsi="Liberation Serif" w:eastAsia="Noto Serif CJK SC" w:cs="Lohit Devanagari"/>
+                <w:color w:val="auto"/>
+                <w:kern w:val="2"/>
+                <w:sz w:val="24"/>
+                <w:szCs w:val="24"/>
+                <w:lang w:val="en-IN" w:eastAsia="zh-CN" w:bidi="hi-IN"/>
+              </w:rPr>
+            </w:pPr>
+            <w:r>
+              <w:rPr>
+                <w:rFonts w:eastAsia="Noto Serif CJK SC" w:cs="Lohit Devanagari"/>
+                <w:color w:val="auto"/>
+                <w:kern w:val="2"/>
+                <w:sz w:val="24"/>
+                <w:szCs w:val="24"/>
+                <w:lang w:val="en-IN" w:eastAsia="zh-CN" w:bidi="hi-IN"/>
+              </w:rPr>
+              <w:t>0</w:t>
             </w:r>
           </w:p>
         </w:tc>
@@ -1418,11 +1462,25 @@
               <w:pStyle w:val="TableContents"/>
               <w:bidi w:val="0"/>
               <w:jc w:val="left"/>
-              <w:rPr/>
-            </w:pPr>
-            <w:r>
-              <w:rPr/>
-              <w:t>TBD</w:t>
+              <w:rPr>
+                <w:rFonts w:ascii="Liberation Serif" w:hAnsi="Liberation Serif" w:eastAsia="Noto Serif CJK SC" w:cs="Lohit Devanagari"/>
+                <w:color w:val="auto"/>
+                <w:kern w:val="2"/>
+                <w:sz w:val="24"/>
+                <w:szCs w:val="24"/>
+                <w:lang w:val="en-IN" w:eastAsia="zh-CN" w:bidi="hi-IN"/>
+              </w:rPr>
+            </w:pPr>
+            <w:r>
+              <w:rPr>
+                <w:rFonts w:eastAsia="Noto Serif CJK SC" w:cs="Lohit Devanagari"/>
+                <w:color w:val="auto"/>
+                <w:kern w:val="2"/>
+                <w:sz w:val="24"/>
+                <w:szCs w:val="24"/>
+                <w:lang w:val="en-IN" w:eastAsia="zh-CN" w:bidi="hi-IN"/>
+              </w:rPr>
+              <w:t>0</w:t>
             </w:r>
           </w:p>
         </w:tc>
@@ -1440,7 +1498,7 @@
             </w:pPr>
             <w:r>
               <w:rPr/>
-              <w:t>TBD</w:t>
+              <w:t>6</w:t>
             </w:r>
           </w:p>
         </w:tc>

--- a/Results.docx
+++ b/Results.docx
@@ -741,6 +741,78 @@
       </w:pPr>
       <w:r>
         <w:rPr/>
+        <w:t xml:space="preserve">**** </w:t>
+      </w:r>
+      <w:r>
+        <w:rPr/>
+        <w:t xml:space="preserve">May be possible that both PyCln and Autoflake both can’t detect transitively unused imports, e.g. </w:t>
+      </w:r>
+      <w:r>
+        <w:rPr>
+          <w:rFonts w:eastAsia="Noto Serif CJK SC" w:cs="Lohit Devanagari"/>
+          <w:color w:val="auto"/>
+          <w:kern w:val="2"/>
+          <w:sz w:val="24"/>
+          <w:szCs w:val="24"/>
+          <w:lang w:val="en-IN" w:eastAsia="zh-CN" w:bidi="hi-IN"/>
+        </w:rPr>
+        <w:t>consider</w:t>
+      </w:r>
+      <w:r>
+        <w:rPr/>
+        <w:t xml:space="preserve"> two files A.py and B.py . B imports some modules but does not use at least one of them, then A imports B (as in </w:t>
+      </w:r>
+      <w:r>
+        <w:rPr>
+          <w:b/>
+          <w:bCs/>
+        </w:rPr>
+        <w:t xml:space="preserve">from B import * </w:t>
+      </w:r>
+      <w:r>
+        <w:rPr>
+          <w:b w:val="false"/>
+          <w:bCs w:val="false"/>
+        </w:rPr>
+        <w:t xml:space="preserve">) </w:t>
+      </w:r>
+      <w:r>
+        <w:rPr/>
+        <w:t>alongside possibly some of it’s own modules (where there are modules that don’t match with those of B). In this case both tools won’t flag the  extra unused libraries residing in B. Alternatively A imports B completely but does not use some imported module(s) within B.</w:t>
+      </w:r>
+    </w:p>
+    <w:p>
+      <w:pPr>
+        <w:pStyle w:val="Normal"/>
+        <w:bidi w:val="0"/>
+        <w:jc w:val="left"/>
+        <w:rPr/>
+      </w:pPr>
+      <w:r>
+        <w:rPr/>
+        <w:t>Case in point check XSStrike/core/log.py file’s imports.</w:t>
+      </w:r>
+    </w:p>
+    <w:p>
+      <w:pPr>
+        <w:pStyle w:val="Normal"/>
+        <w:bidi w:val="0"/>
+        <w:jc w:val="left"/>
+        <w:rPr/>
+      </w:pPr>
+      <w:r>
+        <w:rPr/>
+      </w:r>
+    </w:p>
+    <w:p>
+      <w:pPr>
+        <w:pStyle w:val="Normal"/>
+        <w:bidi w:val="0"/>
+        <w:jc w:val="left"/>
+        <w:rPr/>
+      </w:pPr>
+      <w:r>
+        <w:rPr/>
         <w:t>3 Projects have been selected from GitHub at random consisting of 48 .py files (including init.py files as well)</w:t>
       </w:r>
     </w:p>
@@ -1020,7 +1092,7 @@
       </w:pPr>
       <w:r>
         <w:rPr/>
-        <w:t>65</w:t>
+        <w:t>118</w:t>
       </w:r>
     </w:p>
     <w:p>
@@ -1154,7 +1226,7 @@
             </w:pPr>
             <w:r>
               <w:rPr/>
-              <w:t>59</w:t>
+              <w:t>108</w:t>
             </w:r>
           </w:p>
         </w:tc>
@@ -1227,7 +1299,7 @@
                 <w:szCs w:val="24"/>
                 <w:lang w:val="en-IN" w:eastAsia="zh-CN" w:bidi="hi-IN"/>
               </w:rPr>
-              <w:t>0</w:t>
+              <w:t>3</w:t>
             </w:r>
           </w:p>
         </w:tc>
@@ -1245,7 +1317,7 @@
             </w:pPr>
             <w:r>
               <w:rPr/>
-              <w:t>6</w:t>
+              <w:t>7</w:t>
             </w:r>
           </w:p>
         </w:tc>
@@ -1393,7 +1465,7 @@
             </w:pPr>
             <w:r>
               <w:rPr/>
-              <w:t>59</w:t>
+              <w:t>108</w:t>
             </w:r>
           </w:p>
         </w:tc>
@@ -1480,7 +1552,7 @@
                 <w:szCs w:val="24"/>
                 <w:lang w:val="en-IN" w:eastAsia="zh-CN" w:bidi="hi-IN"/>
               </w:rPr>
-              <w:t>0</w:t>
+              <w:t>3</w:t>
             </w:r>
           </w:p>
         </w:tc>
@@ -1498,7 +1570,7 @@
             </w:pPr>
             <w:r>
               <w:rPr/>
-              <w:t>6</w:t>
+              <w:t>7</w:t>
             </w:r>
           </w:p>
         </w:tc>

--- a/Results.docx
+++ b/Results.docx
@@ -745,6 +745,22 @@
       </w:r>
       <w:r>
         <w:rPr/>
+        <w:t>Both produce near identical results, there are differences (check xsstrike/xsstrike.py)</w:t>
+      </w:r>
+    </w:p>
+    <w:p>
+      <w:pPr>
+        <w:pStyle w:val="Normal"/>
+        <w:bidi w:val="0"/>
+        <w:jc w:val="left"/>
+        <w:rPr/>
+      </w:pPr>
+      <w:r>
+        <w:rPr/>
+        <w:t xml:space="preserve">**** </w:t>
+      </w:r>
+      <w:r>
+        <w:rPr/>
         <w:t xml:space="preserve">May be possible that both PyCln and Autoflake both can’t detect transitively unused imports, e.g. </w:t>
       </w:r>
       <w:r>
@@ -813,6 +829,17 @@
       </w:pPr>
       <w:r>
         <w:rPr/>
+      </w:r>
+    </w:p>
+    <w:p>
+      <w:pPr>
+        <w:pStyle w:val="Normal"/>
+        <w:bidi w:val="0"/>
+        <w:jc w:val="left"/>
+        <w:rPr/>
+      </w:pPr>
+      <w:r>
+        <w:rPr/>
         <w:t>3 Projects have been selected from GitHub at random consisting of 48 .py files (including init.py files as well)</w:t>
       </w:r>
     </w:p>
@@ -931,7 +958,7 @@
       </w:r>
       <w:r>
         <w:rPr/>
-        <w:t>4</w:t>
+        <w:t>3 (each individual module imported is consider e.g. import a,b,c means 3 imports)</w:t>
       </w:r>
     </w:p>
     <w:p>
@@ -1092,7 +1119,7 @@
       </w:pPr>
       <w:r>
         <w:rPr/>
-        <w:t>118</w:t>
+        <w:t>283</w:t>
       </w:r>
     </w:p>
     <w:p>
@@ -1226,7 +1253,7 @@
             </w:pPr>
             <w:r>
               <w:rPr/>
-              <w:t>108</w:t>
+              <w:t>258</w:t>
             </w:r>
           </w:p>
         </w:tc>
@@ -1317,7 +1344,7 @@
             </w:pPr>
             <w:r>
               <w:rPr/>
-              <w:t>7</w:t>
+              <w:t>22</w:t>
             </w:r>
           </w:p>
         </w:tc>
@@ -1465,7 +1492,7 @@
             </w:pPr>
             <w:r>
               <w:rPr/>
-              <w:t>108</w:t>
+              <w:t>257</w:t>
             </w:r>
           </w:p>
         </w:tc>
@@ -1570,7 +1597,7 @@
             </w:pPr>
             <w:r>
               <w:rPr/>
-              <w:t>7</w:t>
+              <w:t>23</w:t>
             </w:r>
           </w:p>
         </w:tc>

--- a/Results.docx
+++ b/Results.docx
@@ -581,6 +581,7 @@
             </w:pPr>
             <w:r>
               <w:rPr/>
+              <w:t>98.93</w:t>
             </w:r>
           </w:p>
         </w:tc>
@@ -657,6 +658,7 @@
             </w:pPr>
             <w:r>
               <w:rPr/>
+              <w:t>98.93</w:t>
             </w:r>
           </w:p>
         </w:tc>
@@ -741,27 +743,869 @@
       </w:pPr>
       <w:r>
         <w:rPr/>
-        <w:t xml:space="preserve">**** </w:t>
-      </w:r>
-      <w:r>
-        <w:rPr/>
-        <w:t>Both produce near identical results, there are differences (check xsstrike/xsstrike.py)</w:t>
-      </w:r>
-    </w:p>
-    <w:p>
-      <w:pPr>
-        <w:pStyle w:val="Normal"/>
-        <w:bidi w:val="0"/>
-        <w:jc w:val="left"/>
-        <w:rPr/>
-      </w:pPr>
-      <w:r>
-        <w:rPr/>
-        <w:t xml:space="preserve">**** </w:t>
-      </w:r>
-      <w:r>
-        <w:rPr/>
-        <w:t xml:space="preserve">May be possible that both PyCln and Autoflake both can’t detect transitively unused imports, e.g. </w:t>
+        <w:t>3 Projects have been selected from GitHub at random consisting of 48 .py files (including init.py files as well)</w:t>
+      </w:r>
+    </w:p>
+    <w:p>
+      <w:pPr>
+        <w:pStyle w:val="Normal"/>
+        <w:bidi w:val="0"/>
+        <w:jc w:val="left"/>
+        <w:rPr/>
+      </w:pPr>
+      <w:r>
+        <w:rPr/>
+      </w:r>
+    </w:p>
+    <w:p>
+      <w:pPr>
+        <w:pStyle w:val="Normal"/>
+        <w:bidi w:val="0"/>
+        <w:jc w:val="left"/>
+        <w:rPr/>
+      </w:pPr>
+      <w:r>
+        <w:rPr/>
+        <w:t>Response time for both Python and Java has been measured using pythons time.time() function (diffrence b/w start time and end time taken per file and then average is taken).</w:t>
+      </w:r>
+    </w:p>
+    <w:p>
+      <w:pPr>
+        <w:pStyle w:val="Normal"/>
+        <w:bidi w:val="0"/>
+        <w:jc w:val="left"/>
+        <w:rPr/>
+      </w:pPr>
+      <w:r>
+        <w:rPr/>
+      </w:r>
+    </w:p>
+    <w:p>
+      <w:pPr>
+        <w:pStyle w:val="Normal"/>
+        <w:bidi w:val="0"/>
+        <w:jc w:val="left"/>
+        <w:rPr/>
+      </w:pPr>
+      <w:r>
+        <w:rPr/>
+        <w:t xml:space="preserve">To calculate metrics, total number of imports are obtained from all .py files and then based on whether an import is actually used and whether the tool correctly removes/flags the unused ones the  following are defined: </w:t>
+      </w:r>
+    </w:p>
+    <w:p>
+      <w:pPr>
+        <w:pStyle w:val="Normal"/>
+        <w:bidi w:val="0"/>
+        <w:jc w:val="left"/>
+        <w:rPr/>
+      </w:pPr>
+      <w:r>
+        <w:rPr/>
+        <w:tab/>
+        <w:t xml:space="preserve"> AU – Import actually used  </w:t>
+      </w:r>
+    </w:p>
+    <w:p>
+      <w:pPr>
+        <w:pStyle w:val="Normal"/>
+        <w:bidi w:val="0"/>
+        <w:jc w:val="left"/>
+        <w:rPr/>
+      </w:pPr>
+      <w:r>
+        <w:rPr/>
+        <w:tab/>
+        <w:t xml:space="preserve">AUN – Import actually unused </w:t>
+      </w:r>
+    </w:p>
+    <w:p>
+      <w:pPr>
+        <w:pStyle w:val="Normal"/>
+        <w:bidi w:val="0"/>
+        <w:jc w:val="left"/>
+        <w:rPr/>
+      </w:pPr>
+      <w:r>
+        <w:rPr/>
+        <w:tab/>
+        <w:t xml:space="preserve">DU – Import detected as used (better say </w:t>
+      </w:r>
+      <w:r>
+        <w:rPr>
+          <w:rFonts w:eastAsia="Noto Serif CJK SC" w:cs="Lohit Devanagari"/>
+          <w:color w:val="auto"/>
+          <w:kern w:val="2"/>
+          <w:sz w:val="24"/>
+          <w:szCs w:val="24"/>
+          <w:lang w:val="en-IN" w:eastAsia="zh-CN" w:bidi="hi-IN"/>
+        </w:rPr>
+        <w:t>not flagged</w:t>
+      </w:r>
+      <w:r>
+        <w:rPr/>
+        <w:t xml:space="preserve"> as unused) by the tool  </w:t>
+      </w:r>
+    </w:p>
+    <w:p>
+      <w:pPr>
+        <w:pStyle w:val="Normal"/>
+        <w:bidi w:val="0"/>
+        <w:jc w:val="left"/>
+        <w:rPr/>
+      </w:pPr>
+      <w:r>
+        <w:rPr/>
+        <w:tab/>
+        <w:t>DUN – Import detected as unused by the tool</w:t>
+      </w:r>
+    </w:p>
+    <w:p>
+      <w:pPr>
+        <w:pStyle w:val="Normal"/>
+        <w:bidi w:val="0"/>
+        <w:jc w:val="left"/>
+        <w:rPr/>
+      </w:pPr>
+      <w:r>
+        <w:rPr/>
+        <w:t>Total imports = 283 (each individual module imported is consider e.g. import a,b,c means 3 imports)</w:t>
+      </w:r>
+    </w:p>
+    <w:p>
+      <w:pPr>
+        <w:pStyle w:val="Normal"/>
+        <w:bidi w:val="0"/>
+        <w:jc w:val="left"/>
+        <w:rPr/>
+      </w:pPr>
+      <w:r>
+        <w:rPr/>
+      </w:r>
+    </w:p>
+    <w:p>
+      <w:pPr>
+        <w:pStyle w:val="Normal"/>
+        <w:bidi w:val="0"/>
+        <w:jc w:val="left"/>
+        <w:rPr/>
+      </w:pPr>
+      <w:r>
+        <w:rPr/>
+        <w:t>AU/DU ---&gt; a True Positive (detected and is actually used in the file)</w:t>
+      </w:r>
+    </w:p>
+    <w:p>
+      <w:pPr>
+        <w:pStyle w:val="Normal"/>
+        <w:bidi w:val="0"/>
+        <w:jc w:val="left"/>
+        <w:rPr/>
+      </w:pPr>
+      <w:r>
+        <w:rPr/>
+        <w:t xml:space="preserve">AU/DUN ---&gt; a False </w:t>
+      </w:r>
+      <w:r>
+        <w:rPr>
+          <w:rFonts w:eastAsia="Noto Serif CJK SC" w:cs="Lohit Devanagari"/>
+          <w:color w:val="auto"/>
+          <w:kern w:val="2"/>
+          <w:sz w:val="24"/>
+          <w:szCs w:val="24"/>
+          <w:lang w:val="en-IN" w:eastAsia="zh-CN" w:bidi="hi-IN"/>
+        </w:rPr>
+        <w:t>Negative</w:t>
+      </w:r>
+      <w:r>
+        <w:rPr/>
+        <w:t xml:space="preserve"> (actually used but incorrectly flagged as unused)</w:t>
+      </w:r>
+    </w:p>
+    <w:p>
+      <w:pPr>
+        <w:pStyle w:val="Normal"/>
+        <w:bidi w:val="0"/>
+        <w:jc w:val="left"/>
+        <w:rPr/>
+      </w:pPr>
+      <w:r>
+        <w:rPr/>
+        <w:t xml:space="preserve">AUN/DU ---&gt; a </w:t>
+      </w:r>
+      <w:r>
+        <w:rPr>
+          <w:rFonts w:eastAsia="Noto Serif CJK SC" w:cs="Lohit Devanagari"/>
+          <w:color w:val="auto"/>
+          <w:kern w:val="2"/>
+          <w:sz w:val="24"/>
+          <w:szCs w:val="24"/>
+          <w:lang w:val="en-IN" w:eastAsia="zh-CN" w:bidi="hi-IN"/>
+        </w:rPr>
+        <w:t>False</w:t>
+      </w:r>
+      <w:r>
+        <w:rPr/>
+        <w:t xml:space="preserve"> </w:t>
+      </w:r>
+      <w:r>
+        <w:rPr>
+          <w:rFonts w:eastAsia="Noto Serif CJK SC" w:cs="Lohit Devanagari"/>
+          <w:color w:val="auto"/>
+          <w:kern w:val="2"/>
+          <w:sz w:val="24"/>
+          <w:szCs w:val="24"/>
+          <w:lang w:val="en-IN" w:eastAsia="zh-CN" w:bidi="hi-IN"/>
+        </w:rPr>
+        <w:t>Positive</w:t>
+      </w:r>
+      <w:r>
+        <w:rPr/>
+        <w:t xml:space="preserve"> (actually unused but incorrectly missed by the tool)</w:t>
+      </w:r>
+    </w:p>
+    <w:p>
+      <w:pPr>
+        <w:pStyle w:val="Normal"/>
+        <w:bidi w:val="0"/>
+        <w:jc w:val="left"/>
+        <w:rPr/>
+      </w:pPr>
+      <w:r>
+        <w:rPr/>
+        <w:t xml:space="preserve">AUN/DUN ---&gt; a True Negative (actually unused </w:t>
+      </w:r>
+      <w:r>
+        <w:rPr>
+          <w:rFonts w:eastAsia="Noto Serif CJK SC" w:cs="Lohit Devanagari"/>
+          <w:color w:val="auto"/>
+          <w:kern w:val="2"/>
+          <w:sz w:val="24"/>
+          <w:szCs w:val="24"/>
+          <w:lang w:val="en-IN" w:eastAsia="zh-CN" w:bidi="hi-IN"/>
+        </w:rPr>
+        <w:t xml:space="preserve">and </w:t>
+      </w:r>
+      <w:r>
+        <w:rPr/>
+        <w:t>correctly flagged as unused)</w:t>
+      </w:r>
+    </w:p>
+    <w:p>
+      <w:pPr>
+        <w:pStyle w:val="Normal"/>
+        <w:bidi w:val="0"/>
+        <w:jc w:val="left"/>
+        <w:rPr/>
+      </w:pPr>
+      <w:r>
+        <w:rPr/>
+      </w:r>
+    </w:p>
+    <w:p>
+      <w:pPr>
+        <w:pStyle w:val="Normal"/>
+        <w:bidi w:val="0"/>
+        <w:jc w:val="left"/>
+        <w:rPr/>
+      </w:pPr>
+      <w:r>
+        <w:rPr/>
+        <w:t>In essence a confusion matrix is formed</w:t>
+      </w:r>
+    </w:p>
+    <w:p>
+      <w:pPr>
+        <w:pStyle w:val="Normal"/>
+        <w:bidi w:val="0"/>
+        <w:jc w:val="left"/>
+        <w:rPr/>
+      </w:pPr>
+      <w:r>
+        <w:rPr/>
+      </w:r>
+    </w:p>
+    <w:p>
+      <w:pPr>
+        <w:pStyle w:val="Normal"/>
+        <w:bidi w:val="0"/>
+        <w:jc w:val="left"/>
+        <w:rPr/>
+      </w:pPr>
+      <w:r>
+        <w:rPr/>
+        <w:t>For PyCln</w:t>
+      </w:r>
+    </w:p>
+    <w:p>
+      <w:pPr>
+        <w:pStyle w:val="Normal"/>
+        <w:bidi w:val="0"/>
+        <w:jc w:val="left"/>
+        <w:rPr/>
+      </w:pPr>
+      <w:r>
+        <w:rPr/>
+      </w:r>
+    </w:p>
+    <w:tbl>
+      <w:tblPr>
+        <w:tblW w:w="4883" w:type="dxa"/>
+        <w:jc w:val="left"/>
+        <w:tblInd w:w="0" w:type="dxa"/>
+        <w:tblCellMar>
+          <w:top w:w="0" w:type="dxa"/>
+          <w:left w:w="0" w:type="dxa"/>
+          <w:bottom w:w="0" w:type="dxa"/>
+          <w:right w:w="0" w:type="dxa"/>
+        </w:tblCellMar>
+      </w:tblPr>
+      <w:tblGrid>
+        <w:gridCol w:w="834"/>
+        <w:gridCol w:w="1248"/>
+        <w:gridCol w:w="2801"/>
+      </w:tblGrid>
+      <w:tr>
+        <w:trPr/>
+        <w:tc>
+          <w:tcPr>
+            <w:tcW w:w="834" w:type="dxa"/>
+            <w:tcBorders/>
+          </w:tcPr>
+          <w:p>
+            <w:pPr>
+              <w:pStyle w:val="TableContents"/>
+              <w:bidi w:val="0"/>
+              <w:jc w:val="left"/>
+              <w:rPr/>
+            </w:pPr>
+            <w:r>
+              <w:rPr/>
+              <w:t>Tool</w:t>
+            </w:r>
+          </w:p>
+        </w:tc>
+        <w:tc>
+          <w:tcPr>
+            <w:tcW w:w="1248" w:type="dxa"/>
+            <w:tcBorders/>
+          </w:tcPr>
+          <w:p>
+            <w:pPr>
+              <w:pStyle w:val="TableContents"/>
+              <w:bidi w:val="0"/>
+              <w:jc w:val="left"/>
+              <w:rPr/>
+            </w:pPr>
+            <w:r>
+              <w:rPr/>
+              <w:t>DU</w:t>
+            </w:r>
+          </w:p>
+        </w:tc>
+        <w:tc>
+          <w:tcPr>
+            <w:tcW w:w="2801" w:type="dxa"/>
+            <w:tcBorders/>
+          </w:tcPr>
+          <w:p>
+            <w:pPr>
+              <w:pStyle w:val="TableContents"/>
+              <w:bidi w:val="0"/>
+              <w:jc w:val="left"/>
+              <w:rPr/>
+            </w:pPr>
+            <w:r>
+              <w:rPr/>
+              <w:t>DUN</w:t>
+            </w:r>
+          </w:p>
+        </w:tc>
+      </w:tr>
+      <w:tr>
+        <w:trPr/>
+        <w:tc>
+          <w:tcPr>
+            <w:tcW w:w="834" w:type="dxa"/>
+            <w:tcBorders/>
+          </w:tcPr>
+          <w:p>
+            <w:pPr>
+              <w:pStyle w:val="TableContents"/>
+              <w:bidi w:val="0"/>
+              <w:jc w:val="left"/>
+              <w:rPr/>
+            </w:pPr>
+            <w:r>
+              <w:rPr/>
+              <w:t>AU</w:t>
+            </w:r>
+          </w:p>
+        </w:tc>
+        <w:tc>
+          <w:tcPr>
+            <w:tcW w:w="1248" w:type="dxa"/>
+            <w:tcBorders/>
+          </w:tcPr>
+          <w:p>
+            <w:pPr>
+              <w:pStyle w:val="TableContents"/>
+              <w:bidi w:val="0"/>
+              <w:jc w:val="left"/>
+              <w:rPr/>
+            </w:pPr>
+            <w:r>
+              <w:rPr/>
+              <w:t>258</w:t>
+            </w:r>
+          </w:p>
+        </w:tc>
+        <w:tc>
+          <w:tcPr>
+            <w:tcW w:w="2801" w:type="dxa"/>
+            <w:tcBorders/>
+          </w:tcPr>
+          <w:p>
+            <w:pPr>
+              <w:pStyle w:val="TableContents"/>
+              <w:bidi w:val="0"/>
+              <w:jc w:val="left"/>
+              <w:rPr/>
+            </w:pPr>
+            <w:r>
+              <w:rPr/>
+              <w:t>0</w:t>
+            </w:r>
+          </w:p>
+        </w:tc>
+      </w:tr>
+      <w:tr>
+        <w:trPr>
+          <w:trHeight w:val="305" w:hRule="atLeast"/>
+        </w:trPr>
+        <w:tc>
+          <w:tcPr>
+            <w:tcW w:w="834" w:type="dxa"/>
+            <w:tcBorders/>
+          </w:tcPr>
+          <w:p>
+            <w:pPr>
+              <w:pStyle w:val="TableContents"/>
+              <w:bidi w:val="0"/>
+              <w:jc w:val="left"/>
+              <w:rPr/>
+            </w:pPr>
+            <w:r>
+              <w:rPr/>
+              <w:t>AUN</w:t>
+            </w:r>
+          </w:p>
+        </w:tc>
+        <w:tc>
+          <w:tcPr>
+            <w:tcW w:w="1248" w:type="dxa"/>
+            <w:tcBorders/>
+          </w:tcPr>
+          <w:p>
+            <w:pPr>
+              <w:pStyle w:val="TableContents"/>
+              <w:bidi w:val="0"/>
+              <w:jc w:val="left"/>
+              <w:rPr>
+                <w:rFonts w:ascii="Liberation Serif" w:hAnsi="Liberation Serif" w:eastAsia="Noto Serif CJK SC" w:cs="Lohit Devanagari"/>
+                <w:color w:val="auto"/>
+                <w:kern w:val="2"/>
+                <w:sz w:val="24"/>
+                <w:szCs w:val="24"/>
+                <w:lang w:val="en-IN" w:eastAsia="zh-CN" w:bidi="hi-IN"/>
+              </w:rPr>
+            </w:pPr>
+            <w:r>
+              <w:rPr>
+                <w:rFonts w:eastAsia="Noto Serif CJK SC" w:cs="Lohit Devanagari"/>
+                <w:color w:val="auto"/>
+                <w:kern w:val="2"/>
+                <w:sz w:val="24"/>
+                <w:szCs w:val="24"/>
+                <w:lang w:val="en-IN" w:eastAsia="zh-CN" w:bidi="hi-IN"/>
+              </w:rPr>
+              <w:t>3</w:t>
+            </w:r>
+          </w:p>
+        </w:tc>
+        <w:tc>
+          <w:tcPr>
+            <w:tcW w:w="2801" w:type="dxa"/>
+            <w:tcBorders/>
+          </w:tcPr>
+          <w:p>
+            <w:pPr>
+              <w:pStyle w:val="TableContents"/>
+              <w:bidi w:val="0"/>
+              <w:jc w:val="left"/>
+              <w:rPr/>
+            </w:pPr>
+            <w:r>
+              <w:rPr/>
+              <w:t>22</w:t>
+            </w:r>
+          </w:p>
+        </w:tc>
+      </w:tr>
+    </w:tbl>
+    <w:p>
+      <w:pPr>
+        <w:pStyle w:val="Normal"/>
+        <w:bidi w:val="0"/>
+        <w:jc w:val="left"/>
+        <w:rPr/>
+      </w:pPr>
+      <w:r>
+        <w:rPr/>
+      </w:r>
+    </w:p>
+    <w:p>
+      <w:pPr>
+        <w:pStyle w:val="Normal"/>
+        <w:bidi w:val="0"/>
+        <w:jc w:val="left"/>
+        <w:rPr/>
+      </w:pPr>
+      <w:r>
+        <w:rPr/>
+      </w:r>
+    </w:p>
+    <w:p>
+      <w:pPr>
+        <w:pStyle w:val="Normal"/>
+        <w:bidi w:val="0"/>
+        <w:jc w:val="left"/>
+        <w:rPr/>
+      </w:pPr>
+      <w:r>
+        <w:rPr/>
+        <w:t>For AutoFlake</w:t>
+      </w:r>
+    </w:p>
+    <w:tbl>
+      <w:tblPr>
+        <w:tblW w:w="4883" w:type="dxa"/>
+        <w:jc w:val="left"/>
+        <w:tblInd w:w="0" w:type="dxa"/>
+        <w:tblCellMar>
+          <w:top w:w="0" w:type="dxa"/>
+          <w:left w:w="0" w:type="dxa"/>
+          <w:bottom w:w="0" w:type="dxa"/>
+          <w:right w:w="0" w:type="dxa"/>
+        </w:tblCellMar>
+      </w:tblPr>
+      <w:tblGrid>
+        <w:gridCol w:w="834"/>
+        <w:gridCol w:w="1248"/>
+        <w:gridCol w:w="2801"/>
+      </w:tblGrid>
+      <w:tr>
+        <w:trPr/>
+        <w:tc>
+          <w:tcPr>
+            <w:tcW w:w="834" w:type="dxa"/>
+            <w:tcBorders/>
+          </w:tcPr>
+          <w:p>
+            <w:pPr>
+              <w:pStyle w:val="TableContents"/>
+              <w:bidi w:val="0"/>
+              <w:jc w:val="left"/>
+              <w:rPr/>
+            </w:pPr>
+            <w:r>
+              <w:rPr/>
+              <w:t>Tool</w:t>
+            </w:r>
+          </w:p>
+        </w:tc>
+        <w:tc>
+          <w:tcPr>
+            <w:tcW w:w="1248" w:type="dxa"/>
+            <w:tcBorders/>
+          </w:tcPr>
+          <w:p>
+            <w:pPr>
+              <w:pStyle w:val="TableContents"/>
+              <w:bidi w:val="0"/>
+              <w:jc w:val="left"/>
+              <w:rPr/>
+            </w:pPr>
+            <w:r>
+              <w:rPr/>
+              <w:t>DU</w:t>
+            </w:r>
+          </w:p>
+        </w:tc>
+        <w:tc>
+          <w:tcPr>
+            <w:tcW w:w="2801" w:type="dxa"/>
+            <w:tcBorders/>
+          </w:tcPr>
+          <w:p>
+            <w:pPr>
+              <w:pStyle w:val="TableContents"/>
+              <w:bidi w:val="0"/>
+              <w:jc w:val="left"/>
+              <w:rPr/>
+            </w:pPr>
+            <w:r>
+              <w:rPr/>
+              <w:t>DUN</w:t>
+            </w:r>
+          </w:p>
+        </w:tc>
+      </w:tr>
+      <w:tr>
+        <w:trPr/>
+        <w:tc>
+          <w:tcPr>
+            <w:tcW w:w="834" w:type="dxa"/>
+            <w:tcBorders/>
+          </w:tcPr>
+          <w:p>
+            <w:pPr>
+              <w:pStyle w:val="TableContents"/>
+              <w:bidi w:val="0"/>
+              <w:jc w:val="left"/>
+              <w:rPr/>
+            </w:pPr>
+            <w:r>
+              <w:rPr/>
+              <w:t>AU</w:t>
+            </w:r>
+          </w:p>
+        </w:tc>
+        <w:tc>
+          <w:tcPr>
+            <w:tcW w:w="1248" w:type="dxa"/>
+            <w:tcBorders/>
+          </w:tcPr>
+          <w:p>
+            <w:pPr>
+              <w:pStyle w:val="TableContents"/>
+              <w:bidi w:val="0"/>
+              <w:jc w:val="left"/>
+              <w:rPr/>
+            </w:pPr>
+            <w:r>
+              <w:rPr/>
+              <w:t>257</w:t>
+            </w:r>
+          </w:p>
+        </w:tc>
+        <w:tc>
+          <w:tcPr>
+            <w:tcW w:w="2801" w:type="dxa"/>
+            <w:tcBorders/>
+          </w:tcPr>
+          <w:p>
+            <w:pPr>
+              <w:pStyle w:val="TableContents"/>
+              <w:bidi w:val="0"/>
+              <w:jc w:val="left"/>
+              <w:rPr>
+                <w:rFonts w:ascii="Liberation Serif" w:hAnsi="Liberation Serif" w:eastAsia="Noto Serif CJK SC" w:cs="Lohit Devanagari"/>
+                <w:color w:val="auto"/>
+                <w:kern w:val="2"/>
+                <w:sz w:val="24"/>
+                <w:szCs w:val="24"/>
+                <w:lang w:val="en-IN" w:eastAsia="zh-CN" w:bidi="hi-IN"/>
+              </w:rPr>
+            </w:pPr>
+            <w:r>
+              <w:rPr>
+                <w:rFonts w:eastAsia="Noto Serif CJK SC" w:cs="Lohit Devanagari"/>
+                <w:color w:val="auto"/>
+                <w:kern w:val="2"/>
+                <w:sz w:val="24"/>
+                <w:szCs w:val="24"/>
+                <w:lang w:val="en-IN" w:eastAsia="zh-CN" w:bidi="hi-IN"/>
+              </w:rPr>
+              <w:t>0</w:t>
+            </w:r>
+          </w:p>
+        </w:tc>
+      </w:tr>
+      <w:tr>
+        <w:trPr>
+          <w:trHeight w:val="305" w:hRule="atLeast"/>
+        </w:trPr>
+        <w:tc>
+          <w:tcPr>
+            <w:tcW w:w="834" w:type="dxa"/>
+            <w:tcBorders/>
+          </w:tcPr>
+          <w:p>
+            <w:pPr>
+              <w:pStyle w:val="TableContents"/>
+              <w:bidi w:val="0"/>
+              <w:jc w:val="left"/>
+              <w:rPr/>
+            </w:pPr>
+            <w:r>
+              <w:rPr/>
+              <w:t>AUN</w:t>
+            </w:r>
+          </w:p>
+        </w:tc>
+        <w:tc>
+          <w:tcPr>
+            <w:tcW w:w="1248" w:type="dxa"/>
+            <w:tcBorders/>
+          </w:tcPr>
+          <w:p>
+            <w:pPr>
+              <w:pStyle w:val="TableContents"/>
+              <w:bidi w:val="0"/>
+              <w:jc w:val="left"/>
+              <w:rPr>
+                <w:rFonts w:ascii="Liberation Serif" w:hAnsi="Liberation Serif" w:eastAsia="Noto Serif CJK SC" w:cs="Lohit Devanagari"/>
+                <w:color w:val="auto"/>
+                <w:kern w:val="2"/>
+                <w:sz w:val="24"/>
+                <w:szCs w:val="24"/>
+                <w:lang w:val="en-IN" w:eastAsia="zh-CN" w:bidi="hi-IN"/>
+              </w:rPr>
+            </w:pPr>
+            <w:r>
+              <w:rPr>
+                <w:rFonts w:eastAsia="Noto Serif CJK SC" w:cs="Lohit Devanagari"/>
+                <w:color w:val="auto"/>
+                <w:kern w:val="2"/>
+                <w:sz w:val="24"/>
+                <w:szCs w:val="24"/>
+                <w:lang w:val="en-IN" w:eastAsia="zh-CN" w:bidi="hi-IN"/>
+              </w:rPr>
+              <w:t>3</w:t>
+            </w:r>
+          </w:p>
+        </w:tc>
+        <w:tc>
+          <w:tcPr>
+            <w:tcW w:w="2801" w:type="dxa"/>
+            <w:tcBorders/>
+          </w:tcPr>
+          <w:p>
+            <w:pPr>
+              <w:pStyle w:val="TableContents"/>
+              <w:bidi w:val="0"/>
+              <w:jc w:val="left"/>
+              <w:rPr/>
+            </w:pPr>
+            <w:r>
+              <w:rPr/>
+              <w:t>23</w:t>
+            </w:r>
+          </w:p>
+        </w:tc>
+      </w:tr>
+    </w:tbl>
+    <w:p>
+      <w:pPr>
+        <w:pStyle w:val="Normal"/>
+        <w:bidi w:val="0"/>
+        <w:jc w:val="left"/>
+        <w:rPr/>
+      </w:pPr>
+      <w:r>
+        <w:rPr/>
+      </w:r>
+    </w:p>
+    <w:p>
+      <w:pPr>
+        <w:pStyle w:val="Normal"/>
+        <w:bidi w:val="0"/>
+        <w:jc w:val="left"/>
+        <w:rPr/>
+      </w:pPr>
+      <w:r>
+        <w:rPr/>
+      </w:r>
+    </w:p>
+    <w:p>
+      <w:pPr>
+        <w:pStyle w:val="Normal"/>
+        <w:bidi w:val="0"/>
+        <w:jc w:val="left"/>
+        <w:rPr/>
+      </w:pPr>
+      <w:r>
+        <w:rPr/>
+        <w:t>Accuracy = TP+TN/ Total Obserations</w:t>
+      </w:r>
+    </w:p>
+    <w:p>
+      <w:pPr>
+        <w:pStyle w:val="Normal"/>
+        <w:bidi w:val="0"/>
+        <w:jc w:val="left"/>
+        <w:rPr/>
+      </w:pPr>
+      <w:r>
+        <w:rPr/>
+      </w:r>
+    </w:p>
+    <w:p>
+      <w:pPr>
+        <w:pStyle w:val="Normal"/>
+        <w:bidi w:val="0"/>
+        <w:jc w:val="left"/>
+        <w:rPr/>
+      </w:pPr>
+      <w:r>
+        <w:rPr/>
+        <w:t>**** Both produce near identical results, there are differences (</w:t>
+      </w:r>
+      <w:r>
+        <w:rPr>
+          <w:rFonts w:eastAsia="Noto Serif CJK SC" w:cs="Lohit Devanagari"/>
+          <w:color w:val="auto"/>
+          <w:kern w:val="2"/>
+          <w:sz w:val="24"/>
+          <w:szCs w:val="24"/>
+          <w:lang w:val="en-IN" w:eastAsia="zh-CN" w:bidi="hi-IN"/>
+        </w:rPr>
+        <w:t xml:space="preserve">example is of the file </w:t>
+      </w:r>
+      <w:r>
+        <w:rPr/>
+        <w:t>xsstrike/xsstrike.py ‘</w:t>
+      </w:r>
+      <w:r>
+        <w:rPr/>
+        <w:t>s imports</w:t>
+      </w:r>
+      <w:r>
+        <w:rPr/>
+        <w:t>)</w:t>
+      </w:r>
+    </w:p>
+    <w:p>
+      <w:pPr>
+        <w:pStyle w:val="Normal"/>
+        <w:bidi w:val="0"/>
+        <w:jc w:val="left"/>
+        <w:rPr/>
+      </w:pPr>
+      <w:r>
+        <w:rPr/>
+      </w:r>
+    </w:p>
+    <w:p>
+      <w:pPr>
+        <w:pStyle w:val="Normal"/>
+        <w:bidi w:val="0"/>
+        <w:jc w:val="left"/>
+        <w:rPr/>
+      </w:pPr>
+      <w:r>
+        <w:rPr/>
+        <w:t xml:space="preserve">**** May be possible that both PyCln and Autoflake both can’t detect transitively unused imports, e.g. </w:t>
       </w:r>
       <w:r>
         <w:rPr>
@@ -806,803 +1650,20 @@
       </w:pPr>
       <w:r>
         <w:rPr/>
+      </w:r>
+    </w:p>
+    <w:p>
+      <w:pPr>
+        <w:pStyle w:val="Normal"/>
+        <w:bidi w:val="0"/>
+        <w:jc w:val="left"/>
+        <w:rPr/>
+      </w:pPr>
+      <w:r>
+        <w:rPr/>
         <w:t>Case in point check XSStrike/core/log.py file’s imports.</w:t>
       </w:r>
     </w:p>
-    <w:p>
-      <w:pPr>
-        <w:pStyle w:val="Normal"/>
-        <w:bidi w:val="0"/>
-        <w:jc w:val="left"/>
-        <w:rPr/>
-      </w:pPr>
-      <w:r>
-        <w:rPr/>
-      </w:r>
-    </w:p>
-    <w:p>
-      <w:pPr>
-        <w:pStyle w:val="Normal"/>
-        <w:bidi w:val="0"/>
-        <w:jc w:val="left"/>
-        <w:rPr/>
-      </w:pPr>
-      <w:r>
-        <w:rPr/>
-      </w:r>
-    </w:p>
-    <w:p>
-      <w:pPr>
-        <w:pStyle w:val="Normal"/>
-        <w:bidi w:val="0"/>
-        <w:jc w:val="left"/>
-        <w:rPr/>
-      </w:pPr>
-      <w:r>
-        <w:rPr/>
-        <w:t>3 Projects have been selected from GitHub at random consisting of 48 .py files (including init.py files as well)</w:t>
-      </w:r>
-    </w:p>
-    <w:p>
-      <w:pPr>
-        <w:pStyle w:val="Normal"/>
-        <w:bidi w:val="0"/>
-        <w:jc w:val="left"/>
-        <w:rPr/>
-      </w:pPr>
-      <w:r>
-        <w:rPr/>
-      </w:r>
-    </w:p>
-    <w:p>
-      <w:pPr>
-        <w:pStyle w:val="Normal"/>
-        <w:bidi w:val="0"/>
-        <w:jc w:val="left"/>
-        <w:rPr/>
-      </w:pPr>
-      <w:r>
-        <w:rPr/>
-        <w:t>Response time for both Python and Java has been measured using pythons time.time() function (diffrence b/w start time and end time taken per file and then average is taken).</w:t>
-      </w:r>
-    </w:p>
-    <w:p>
-      <w:pPr>
-        <w:pStyle w:val="Normal"/>
-        <w:bidi w:val="0"/>
-        <w:jc w:val="left"/>
-        <w:rPr/>
-      </w:pPr>
-      <w:r>
-        <w:rPr/>
-      </w:r>
-    </w:p>
-    <w:p>
-      <w:pPr>
-        <w:pStyle w:val="Normal"/>
-        <w:bidi w:val="0"/>
-        <w:jc w:val="left"/>
-        <w:rPr/>
-      </w:pPr>
-      <w:r>
-        <w:rPr/>
-        <w:t xml:space="preserve">To calculate metrics, total number of imports are obtained from all .py files and then based on whether an import is actually used and whether the tool correctly removes/flags the unused ones the  following are defined: </w:t>
-      </w:r>
-    </w:p>
-    <w:p>
-      <w:pPr>
-        <w:pStyle w:val="Normal"/>
-        <w:bidi w:val="0"/>
-        <w:jc w:val="left"/>
-        <w:rPr/>
-      </w:pPr>
-      <w:r>
-        <w:rPr/>
-        <w:tab/>
-        <w:t xml:space="preserve"> AU – Import actually used  </w:t>
-      </w:r>
-    </w:p>
-    <w:p>
-      <w:pPr>
-        <w:pStyle w:val="Normal"/>
-        <w:bidi w:val="0"/>
-        <w:jc w:val="left"/>
-        <w:rPr/>
-      </w:pPr>
-      <w:r>
-        <w:rPr/>
-        <w:tab/>
-        <w:t xml:space="preserve">AUN – Import actually unused </w:t>
-      </w:r>
-    </w:p>
-    <w:p>
-      <w:pPr>
-        <w:pStyle w:val="Normal"/>
-        <w:bidi w:val="0"/>
-        <w:jc w:val="left"/>
-        <w:rPr/>
-      </w:pPr>
-      <w:r>
-        <w:rPr/>
-        <w:tab/>
-        <w:t xml:space="preserve">DU – Import detected as used (better say ignored as unused) by the tool  </w:t>
-      </w:r>
-    </w:p>
-    <w:p>
-      <w:pPr>
-        <w:pStyle w:val="Normal"/>
-        <w:bidi w:val="0"/>
-        <w:jc w:val="left"/>
-        <w:rPr/>
-      </w:pPr>
-      <w:r>
-        <w:rPr/>
-        <w:tab/>
-        <w:t>DUN – Import detected as unused by the tool</w:t>
-      </w:r>
-    </w:p>
-    <w:p>
-      <w:pPr>
-        <w:pStyle w:val="Normal"/>
-        <w:bidi w:val="0"/>
-        <w:jc w:val="left"/>
-        <w:rPr/>
-      </w:pPr>
-      <w:r>
-        <w:rPr/>
-        <w:t>Total imports = 2</w:t>
-      </w:r>
-      <w:r>
-        <w:rPr/>
-        <w:t>8</w:t>
-      </w:r>
-      <w:r>
-        <w:rPr/>
-        <w:t>3 (each individual module imported is consider e.g. import a,b,c means 3 imports)</w:t>
-      </w:r>
-    </w:p>
-    <w:p>
-      <w:pPr>
-        <w:pStyle w:val="Normal"/>
-        <w:bidi w:val="0"/>
-        <w:jc w:val="left"/>
-        <w:rPr/>
-      </w:pPr>
-      <w:r>
-        <w:rPr/>
-      </w:r>
-    </w:p>
-    <w:p>
-      <w:pPr>
-        <w:pStyle w:val="Normal"/>
-        <w:bidi w:val="0"/>
-        <w:jc w:val="left"/>
-        <w:rPr/>
-      </w:pPr>
-      <w:r>
-        <w:rPr/>
-        <w:t>AU/DU ---&gt; a True Positive (detected and is actually used in the file)</w:t>
-      </w:r>
-    </w:p>
-    <w:p>
-      <w:pPr>
-        <w:pStyle w:val="Normal"/>
-        <w:bidi w:val="0"/>
-        <w:jc w:val="left"/>
-        <w:rPr/>
-      </w:pPr>
-      <w:r>
-        <w:rPr/>
-        <w:t>AU/DUN ---&gt; a False Positive (actually used but incorrectly flagged as unused)</w:t>
-      </w:r>
-    </w:p>
-    <w:p>
-      <w:pPr>
-        <w:pStyle w:val="Normal"/>
-        <w:bidi w:val="0"/>
-        <w:jc w:val="left"/>
-        <w:rPr/>
-      </w:pPr>
-      <w:r>
-        <w:rPr/>
-        <w:t xml:space="preserve">AUN/DU ---&gt; a </w:t>
-      </w:r>
-      <w:r>
-        <w:rPr>
-          <w:rFonts w:eastAsia="Noto Serif CJK SC" w:cs="Lohit Devanagari"/>
-          <w:color w:val="auto"/>
-          <w:kern w:val="2"/>
-          <w:sz w:val="24"/>
-          <w:szCs w:val="24"/>
-          <w:lang w:val="en-IN" w:eastAsia="zh-CN" w:bidi="hi-IN"/>
-        </w:rPr>
-        <w:t>False</w:t>
-      </w:r>
-      <w:r>
-        <w:rPr/>
-        <w:t xml:space="preserve"> </w:t>
-      </w:r>
-      <w:r>
-        <w:rPr>
-          <w:rFonts w:eastAsia="Noto Serif CJK SC" w:cs="Lohit Devanagari"/>
-          <w:color w:val="auto"/>
-          <w:kern w:val="2"/>
-          <w:sz w:val="24"/>
-          <w:szCs w:val="24"/>
-          <w:lang w:val="en-IN" w:eastAsia="zh-CN" w:bidi="hi-IN"/>
-        </w:rPr>
-        <w:t>Negative</w:t>
-      </w:r>
-      <w:r>
-        <w:rPr/>
-        <w:t xml:space="preserve"> (actually unused but incorrectly missed by the tool)</w:t>
-      </w:r>
-    </w:p>
-    <w:p>
-      <w:pPr>
-        <w:pStyle w:val="Normal"/>
-        <w:bidi w:val="0"/>
-        <w:jc w:val="left"/>
-        <w:rPr/>
-      </w:pPr>
-      <w:r>
-        <w:rPr/>
-        <w:t xml:space="preserve">AUN/DUN ---&gt; a True Negative (actually unused </w:t>
-      </w:r>
-      <w:r>
-        <w:rPr>
-          <w:rFonts w:eastAsia="Noto Serif CJK SC" w:cs="Lohit Devanagari"/>
-          <w:color w:val="auto"/>
-          <w:kern w:val="2"/>
-          <w:sz w:val="24"/>
-          <w:szCs w:val="24"/>
-          <w:lang w:val="en-IN" w:eastAsia="zh-CN" w:bidi="hi-IN"/>
-        </w:rPr>
-        <w:t xml:space="preserve">and </w:t>
-      </w:r>
-      <w:r>
-        <w:rPr/>
-        <w:t>correctly flagged as unused)</w:t>
-      </w:r>
-    </w:p>
-    <w:p>
-      <w:pPr>
-        <w:pStyle w:val="Normal"/>
-        <w:bidi w:val="0"/>
-        <w:jc w:val="left"/>
-        <w:rPr/>
-      </w:pPr>
-      <w:r>
-        <w:rPr/>
-      </w:r>
-    </w:p>
-    <w:p>
-      <w:pPr>
-        <w:pStyle w:val="Normal"/>
-        <w:bidi w:val="0"/>
-        <w:jc w:val="left"/>
-        <w:rPr/>
-      </w:pPr>
-      <w:r>
-        <w:rPr/>
-        <w:t xml:space="preserve">In essence a confusion matrix is formed </w:t>
-      </w:r>
-    </w:p>
-    <w:p>
-      <w:pPr>
-        <w:pStyle w:val="Normal"/>
-        <w:bidi w:val="0"/>
-        <w:jc w:val="left"/>
-        <w:rPr/>
-      </w:pPr>
-      <w:r>
-        <w:rPr/>
-      </w:r>
-    </w:p>
-    <w:p>
-      <w:pPr>
-        <w:pStyle w:val="Normal"/>
-        <w:bidi w:val="0"/>
-        <w:jc w:val="left"/>
-        <w:rPr/>
-      </w:pPr>
-      <w:r>
-        <w:rPr/>
-      </w:r>
-    </w:p>
-    <w:p>
-      <w:pPr>
-        <w:pStyle w:val="Normal"/>
-        <w:bidi w:val="0"/>
-        <w:jc w:val="left"/>
-        <w:rPr/>
-      </w:pPr>
-      <w:r>
-        <w:rPr/>
-        <w:t>283</w:t>
-      </w:r>
-    </w:p>
-    <w:p>
-      <w:pPr>
-        <w:pStyle w:val="Normal"/>
-        <w:bidi w:val="0"/>
-        <w:jc w:val="left"/>
-        <w:rPr/>
-      </w:pPr>
-      <w:r>
-        <w:rPr/>
-        <w:t>For PyCln</w:t>
-      </w:r>
-    </w:p>
-    <w:p>
-      <w:pPr>
-        <w:pStyle w:val="Normal"/>
-        <w:bidi w:val="0"/>
-        <w:jc w:val="left"/>
-        <w:rPr/>
-      </w:pPr>
-      <w:r>
-        <w:rPr/>
-      </w:r>
-    </w:p>
-    <w:tbl>
-      <w:tblPr>
-        <w:tblW w:w="4883" w:type="dxa"/>
-        <w:jc w:val="left"/>
-        <w:tblInd w:w="0" w:type="dxa"/>
-        <w:tblCellMar>
-          <w:top w:w="0" w:type="dxa"/>
-          <w:left w:w="0" w:type="dxa"/>
-          <w:bottom w:w="0" w:type="dxa"/>
-          <w:right w:w="0" w:type="dxa"/>
-        </w:tblCellMar>
-      </w:tblPr>
-      <w:tblGrid>
-        <w:gridCol w:w="1250"/>
-        <w:gridCol w:w="1867"/>
-        <w:gridCol w:w="4193"/>
-      </w:tblGrid>
-      <w:tr>
-        <w:trPr/>
-        <w:tc>
-          <w:tcPr>
-            <w:tcW w:w="1250" w:type="dxa"/>
-            <w:tcBorders/>
-          </w:tcPr>
-          <w:p>
-            <w:pPr>
-              <w:pStyle w:val="TableContents"/>
-              <w:bidi w:val="0"/>
-              <w:jc w:val="left"/>
-              <w:rPr/>
-            </w:pPr>
-            <w:r>
-              <w:rPr/>
-              <w:t>Tool</w:t>
-            </w:r>
-          </w:p>
-        </w:tc>
-        <w:tc>
-          <w:tcPr>
-            <w:tcW w:w="1867" w:type="dxa"/>
-            <w:tcBorders/>
-          </w:tcPr>
-          <w:p>
-            <w:pPr>
-              <w:pStyle w:val="TableContents"/>
-              <w:bidi w:val="0"/>
-              <w:jc w:val="left"/>
-              <w:rPr/>
-            </w:pPr>
-            <w:r>
-              <w:rPr/>
-              <w:t>DU</w:t>
-            </w:r>
-          </w:p>
-        </w:tc>
-        <w:tc>
-          <w:tcPr>
-            <w:tcW w:w="4193" w:type="dxa"/>
-            <w:tcBorders/>
-          </w:tcPr>
-          <w:p>
-            <w:pPr>
-              <w:pStyle w:val="TableContents"/>
-              <w:bidi w:val="0"/>
-              <w:jc w:val="left"/>
-              <w:rPr/>
-            </w:pPr>
-            <w:r>
-              <w:rPr/>
-              <w:t>DUN</w:t>
-            </w:r>
-          </w:p>
-        </w:tc>
-      </w:tr>
-      <w:tr>
-        <w:trPr/>
-        <w:tc>
-          <w:tcPr>
-            <w:tcW w:w="1250" w:type="dxa"/>
-            <w:tcBorders/>
-          </w:tcPr>
-          <w:p>
-            <w:pPr>
-              <w:pStyle w:val="TableContents"/>
-              <w:bidi w:val="0"/>
-              <w:jc w:val="left"/>
-              <w:rPr/>
-            </w:pPr>
-            <w:r>
-              <w:rPr/>
-              <w:t>AU</w:t>
-            </w:r>
-          </w:p>
-        </w:tc>
-        <w:tc>
-          <w:tcPr>
-            <w:tcW w:w="1867" w:type="dxa"/>
-            <w:tcBorders/>
-          </w:tcPr>
-          <w:p>
-            <w:pPr>
-              <w:pStyle w:val="TableContents"/>
-              <w:bidi w:val="0"/>
-              <w:jc w:val="left"/>
-              <w:rPr/>
-            </w:pPr>
-            <w:r>
-              <w:rPr/>
-              <w:t>258</w:t>
-            </w:r>
-          </w:p>
-        </w:tc>
-        <w:tc>
-          <w:tcPr>
-            <w:tcW w:w="4193" w:type="dxa"/>
-            <w:tcBorders/>
-          </w:tcPr>
-          <w:p>
-            <w:pPr>
-              <w:pStyle w:val="TableContents"/>
-              <w:bidi w:val="0"/>
-              <w:jc w:val="left"/>
-              <w:rPr/>
-            </w:pPr>
-            <w:r>
-              <w:rPr/>
-              <w:t>0</w:t>
-            </w:r>
-          </w:p>
-        </w:tc>
-      </w:tr>
-      <w:tr>
-        <w:trPr>
-          <w:trHeight w:val="305" w:hRule="atLeast"/>
-        </w:trPr>
-        <w:tc>
-          <w:tcPr>
-            <w:tcW w:w="1250" w:type="dxa"/>
-            <w:tcBorders/>
-          </w:tcPr>
-          <w:p>
-            <w:pPr>
-              <w:pStyle w:val="TableContents"/>
-              <w:bidi w:val="0"/>
-              <w:jc w:val="left"/>
-              <w:rPr/>
-            </w:pPr>
-            <w:r>
-              <w:rPr/>
-              <w:t>AUN</w:t>
-            </w:r>
-          </w:p>
-        </w:tc>
-        <w:tc>
-          <w:tcPr>
-            <w:tcW w:w="1867" w:type="dxa"/>
-            <w:tcBorders/>
-          </w:tcPr>
-          <w:p>
-            <w:pPr>
-              <w:pStyle w:val="TableContents"/>
-              <w:bidi w:val="0"/>
-              <w:jc w:val="left"/>
-              <w:rPr>
-                <w:rFonts w:ascii="Liberation Serif" w:hAnsi="Liberation Serif" w:eastAsia="Noto Serif CJK SC" w:cs="Lohit Devanagari"/>
-                <w:color w:val="auto"/>
-                <w:kern w:val="2"/>
-                <w:sz w:val="24"/>
-                <w:szCs w:val="24"/>
-                <w:lang w:val="en-IN" w:eastAsia="zh-CN" w:bidi="hi-IN"/>
-              </w:rPr>
-            </w:pPr>
-            <w:r>
-              <w:rPr>
-                <w:rFonts w:eastAsia="Noto Serif CJK SC" w:cs="Lohit Devanagari"/>
-                <w:color w:val="auto"/>
-                <w:kern w:val="2"/>
-                <w:sz w:val="24"/>
-                <w:szCs w:val="24"/>
-                <w:lang w:val="en-IN" w:eastAsia="zh-CN" w:bidi="hi-IN"/>
-              </w:rPr>
-              <w:t>3</w:t>
-            </w:r>
-          </w:p>
-        </w:tc>
-        <w:tc>
-          <w:tcPr>
-            <w:tcW w:w="4193" w:type="dxa"/>
-            <w:tcBorders/>
-          </w:tcPr>
-          <w:p>
-            <w:pPr>
-              <w:pStyle w:val="TableContents"/>
-              <w:bidi w:val="0"/>
-              <w:jc w:val="left"/>
-              <w:rPr/>
-            </w:pPr>
-            <w:r>
-              <w:rPr/>
-              <w:t>22</w:t>
-            </w:r>
-          </w:p>
-        </w:tc>
-      </w:tr>
-    </w:tbl>
-    <w:p>
-      <w:pPr>
-        <w:pStyle w:val="Normal"/>
-        <w:bidi w:val="0"/>
-        <w:jc w:val="left"/>
-        <w:rPr/>
-      </w:pPr>
-      <w:r>
-        <w:rPr/>
-      </w:r>
-    </w:p>
-    <w:p>
-      <w:pPr>
-        <w:pStyle w:val="Normal"/>
-        <w:bidi w:val="0"/>
-        <w:jc w:val="left"/>
-        <w:rPr/>
-      </w:pPr>
-      <w:r>
-        <w:rPr/>
-      </w:r>
-    </w:p>
-    <w:p>
-      <w:pPr>
-        <w:pStyle w:val="Normal"/>
-        <w:bidi w:val="0"/>
-        <w:jc w:val="left"/>
-        <w:rPr/>
-      </w:pPr>
-      <w:r>
-        <w:rPr/>
-        <w:t>For AutoFlake</w:t>
-      </w:r>
-    </w:p>
-    <w:tbl>
-      <w:tblPr>
-        <w:tblW w:w="4883" w:type="dxa"/>
-        <w:jc w:val="left"/>
-        <w:tblInd w:w="0" w:type="dxa"/>
-        <w:tblCellMar>
-          <w:top w:w="0" w:type="dxa"/>
-          <w:left w:w="0" w:type="dxa"/>
-          <w:bottom w:w="0" w:type="dxa"/>
-          <w:right w:w="0" w:type="dxa"/>
-        </w:tblCellMar>
-      </w:tblPr>
-      <w:tblGrid>
-        <w:gridCol w:w="1250"/>
-        <w:gridCol w:w="1867"/>
-        <w:gridCol w:w="4193"/>
-      </w:tblGrid>
-      <w:tr>
-        <w:trPr/>
-        <w:tc>
-          <w:tcPr>
-            <w:tcW w:w="1250" w:type="dxa"/>
-            <w:tcBorders/>
-          </w:tcPr>
-          <w:p>
-            <w:pPr>
-              <w:pStyle w:val="TableContents"/>
-              <w:bidi w:val="0"/>
-              <w:jc w:val="left"/>
-              <w:rPr/>
-            </w:pPr>
-            <w:r>
-              <w:rPr/>
-              <w:t>Tool</w:t>
-            </w:r>
-          </w:p>
-        </w:tc>
-        <w:tc>
-          <w:tcPr>
-            <w:tcW w:w="1867" w:type="dxa"/>
-            <w:tcBorders/>
-          </w:tcPr>
-          <w:p>
-            <w:pPr>
-              <w:pStyle w:val="TableContents"/>
-              <w:bidi w:val="0"/>
-              <w:jc w:val="left"/>
-              <w:rPr/>
-            </w:pPr>
-            <w:r>
-              <w:rPr/>
-              <w:t>DU</w:t>
-            </w:r>
-          </w:p>
-        </w:tc>
-        <w:tc>
-          <w:tcPr>
-            <w:tcW w:w="4193" w:type="dxa"/>
-            <w:tcBorders/>
-          </w:tcPr>
-          <w:p>
-            <w:pPr>
-              <w:pStyle w:val="TableContents"/>
-              <w:bidi w:val="0"/>
-              <w:jc w:val="left"/>
-              <w:rPr/>
-            </w:pPr>
-            <w:r>
-              <w:rPr/>
-              <w:t>DUN</w:t>
-            </w:r>
-          </w:p>
-        </w:tc>
-      </w:tr>
-      <w:tr>
-        <w:trPr/>
-        <w:tc>
-          <w:tcPr>
-            <w:tcW w:w="1250" w:type="dxa"/>
-            <w:tcBorders/>
-          </w:tcPr>
-          <w:p>
-            <w:pPr>
-              <w:pStyle w:val="TableContents"/>
-              <w:bidi w:val="0"/>
-              <w:jc w:val="left"/>
-              <w:rPr/>
-            </w:pPr>
-            <w:r>
-              <w:rPr/>
-              <w:t>AU</w:t>
-            </w:r>
-          </w:p>
-        </w:tc>
-        <w:tc>
-          <w:tcPr>
-            <w:tcW w:w="1867" w:type="dxa"/>
-            <w:tcBorders/>
-          </w:tcPr>
-          <w:p>
-            <w:pPr>
-              <w:pStyle w:val="TableContents"/>
-              <w:bidi w:val="0"/>
-              <w:jc w:val="left"/>
-              <w:rPr/>
-            </w:pPr>
-            <w:r>
-              <w:rPr/>
-              <w:t>257</w:t>
-            </w:r>
-          </w:p>
-        </w:tc>
-        <w:tc>
-          <w:tcPr>
-            <w:tcW w:w="4193" w:type="dxa"/>
-            <w:tcBorders/>
-          </w:tcPr>
-          <w:p>
-            <w:pPr>
-              <w:pStyle w:val="TableContents"/>
-              <w:bidi w:val="0"/>
-              <w:jc w:val="left"/>
-              <w:rPr>
-                <w:rFonts w:ascii="Liberation Serif" w:hAnsi="Liberation Serif" w:eastAsia="Noto Serif CJK SC" w:cs="Lohit Devanagari"/>
-                <w:color w:val="auto"/>
-                <w:kern w:val="2"/>
-                <w:sz w:val="24"/>
-                <w:szCs w:val="24"/>
-                <w:lang w:val="en-IN" w:eastAsia="zh-CN" w:bidi="hi-IN"/>
-              </w:rPr>
-            </w:pPr>
-            <w:r>
-              <w:rPr>
-                <w:rFonts w:eastAsia="Noto Serif CJK SC" w:cs="Lohit Devanagari"/>
-                <w:color w:val="auto"/>
-                <w:kern w:val="2"/>
-                <w:sz w:val="24"/>
-                <w:szCs w:val="24"/>
-                <w:lang w:val="en-IN" w:eastAsia="zh-CN" w:bidi="hi-IN"/>
-              </w:rPr>
-              <w:t>0</w:t>
-            </w:r>
-          </w:p>
-        </w:tc>
-      </w:tr>
-      <w:tr>
-        <w:trPr>
-          <w:trHeight w:val="305" w:hRule="atLeast"/>
-        </w:trPr>
-        <w:tc>
-          <w:tcPr>
-            <w:tcW w:w="1250" w:type="dxa"/>
-            <w:tcBorders/>
-          </w:tcPr>
-          <w:p>
-            <w:pPr>
-              <w:pStyle w:val="TableContents"/>
-              <w:bidi w:val="0"/>
-              <w:jc w:val="left"/>
-              <w:rPr/>
-            </w:pPr>
-            <w:r>
-              <w:rPr/>
-              <w:t>AUN</w:t>
-            </w:r>
-          </w:p>
-        </w:tc>
-        <w:tc>
-          <w:tcPr>
-            <w:tcW w:w="1867" w:type="dxa"/>
-            <w:tcBorders/>
-          </w:tcPr>
-          <w:p>
-            <w:pPr>
-              <w:pStyle w:val="TableContents"/>
-              <w:bidi w:val="0"/>
-              <w:jc w:val="left"/>
-              <w:rPr>
-                <w:rFonts w:ascii="Liberation Serif" w:hAnsi="Liberation Serif" w:eastAsia="Noto Serif CJK SC" w:cs="Lohit Devanagari"/>
-                <w:color w:val="auto"/>
-                <w:kern w:val="2"/>
-                <w:sz w:val="24"/>
-                <w:szCs w:val="24"/>
-                <w:lang w:val="en-IN" w:eastAsia="zh-CN" w:bidi="hi-IN"/>
-              </w:rPr>
-            </w:pPr>
-            <w:r>
-              <w:rPr>
-                <w:rFonts w:eastAsia="Noto Serif CJK SC" w:cs="Lohit Devanagari"/>
-                <w:color w:val="auto"/>
-                <w:kern w:val="2"/>
-                <w:sz w:val="24"/>
-                <w:szCs w:val="24"/>
-                <w:lang w:val="en-IN" w:eastAsia="zh-CN" w:bidi="hi-IN"/>
-              </w:rPr>
-              <w:t>3</w:t>
-            </w:r>
-          </w:p>
-        </w:tc>
-        <w:tc>
-          <w:tcPr>
-            <w:tcW w:w="4193" w:type="dxa"/>
-            <w:tcBorders/>
-          </w:tcPr>
-          <w:p>
-            <w:pPr>
-              <w:pStyle w:val="TableContents"/>
-              <w:bidi w:val="0"/>
-              <w:jc w:val="left"/>
-              <w:rPr/>
-            </w:pPr>
-            <w:r>
-              <w:rPr/>
-              <w:t>23</w:t>
-            </w:r>
-          </w:p>
-        </w:tc>
-      </w:tr>
-    </w:tbl>
     <w:p>
       <w:pPr>
         <w:pStyle w:val="Normal"/>
@@ -1651,7 +1712,7 @@
     <w:pPr>
       <w:widowControl/>
       <w:suppressAutoHyphens w:val="true"/>
-      <w:overflowPunct w:val="true"/>
+      <w:overflowPunct w:val="false"/>
       <w:bidi w:val="0"/>
       <w:spacing w:before="0" w:after="0"/>
       <w:jc w:val="left"/>

--- a/Results.docx
+++ b/Results.docx
@@ -2,6 +2,29 @@
 <file path=word/document.xml><?xml version="1.0" encoding="utf-8"?>
 <w:document xmlns:o="urn:schemas-microsoft-com:office:office" xmlns:r="http://schemas.openxmlformats.org/officeDocument/2006/relationships" xmlns:v="urn:schemas-microsoft-com:vml" xmlns:w="http://schemas.openxmlformats.org/wordprocessingml/2006/main" xmlns:w10="urn:schemas-microsoft-com:office:word" xmlns:wp="http://schemas.openxmlformats.org/drawingml/2006/wordprocessingDrawing" xmlns:wps="http://schemas.microsoft.com/office/word/2010/wordprocessingShape" xmlns:wpg="http://schemas.microsoft.com/office/word/2010/wordprocessingGroup" xmlns:mc="http://schemas.openxmlformats.org/markup-compatibility/2006" xmlns:wp14="http://schemas.microsoft.com/office/word/2010/wordprocessingDrawing" xmlns:w14="http://schemas.microsoft.com/office/word/2010/wordml" mc:Ignorable="w14 wp14">
   <w:body>
+    <w:p>
+      <w:pPr>
+        <w:pStyle w:val="Normal"/>
+        <w:bidi w:val="0"/>
+        <w:jc w:val="left"/>
+        <w:rPr/>
+      </w:pPr>
+      <w:r>
+        <w:rPr/>
+        <w:t>Response time for both Python and Java has been measured using pythons time.time() function (diffrence b/w start time and end time taken per file and then average is taken).</w:t>
+      </w:r>
+    </w:p>
+    <w:p>
+      <w:pPr>
+        <w:pStyle w:val="Normal"/>
+        <w:bidi w:val="0"/>
+        <w:jc w:val="left"/>
+        <w:rPr/>
+      </w:pPr>
+      <w:r>
+        <w:rPr/>
+      </w:r>
+    </w:p>
     <w:p>
       <w:pPr>
         <w:pStyle w:val="TextBody"/>
@@ -581,7 +604,19 @@
             </w:pPr>
             <w:r>
               <w:rPr/>
-              <w:t>98.93</w:t>
+              <w:t>9</w:t>
+            </w:r>
+            <w:r>
+              <w:rPr/>
+              <w:t>9</w:t>
+            </w:r>
+            <w:r>
+              <w:rPr/>
+              <w:t>.</w:t>
+            </w:r>
+            <w:r>
+              <w:rPr/>
+              <w:t>29</w:t>
             </w:r>
           </w:p>
         </w:tc>
@@ -658,7 +693,19 @@
             </w:pPr>
             <w:r>
               <w:rPr/>
-              <w:t>98.93</w:t>
+              <w:t>9</w:t>
+            </w:r>
+            <w:r>
+              <w:rPr/>
+              <w:t>9</w:t>
+            </w:r>
+            <w:r>
+              <w:rPr/>
+              <w:t>.</w:t>
+            </w:r>
+            <w:r>
+              <w:rPr/>
+              <w:t>29</w:t>
             </w:r>
           </w:p>
         </w:tc>
@@ -743,6 +790,108 @@
       </w:pPr>
       <w:r>
         <w:rPr/>
+        <w:t xml:space="preserve">PyCln is executed as:  </w:t>
+      </w:r>
+    </w:p>
+    <w:p>
+      <w:pPr>
+        <w:pStyle w:val="Normal"/>
+        <w:bidi w:val="0"/>
+        <w:jc w:val="left"/>
+        <w:rPr/>
+      </w:pPr>
+      <w:r>
+        <w:rPr/>
+        <w:tab/>
+        <w:t>pycln -a -d ‘file lo</w:t>
+      </w:r>
+      <w:r>
+        <w:rPr>
+          <w:rFonts w:eastAsia="Noto Serif CJK SC" w:cs="Lohit Devanagari"/>
+          <w:color w:val="auto"/>
+          <w:kern w:val="2"/>
+          <w:sz w:val="24"/>
+          <w:szCs w:val="24"/>
+          <w:lang w:val="en-IN" w:eastAsia="zh-CN" w:bidi="hi-IN"/>
+        </w:rPr>
+        <w:t>cation without quotes</w:t>
+      </w:r>
+      <w:r>
+        <w:rPr/>
+        <w:t>’</w:t>
+      </w:r>
+    </w:p>
+    <w:p>
+      <w:pPr>
+        <w:pStyle w:val="Normal"/>
+        <w:bidi w:val="0"/>
+        <w:jc w:val="left"/>
+        <w:rPr/>
+      </w:pPr>
+      <w:r>
+        <w:rPr/>
+      </w:r>
+    </w:p>
+    <w:p>
+      <w:pPr>
+        <w:pStyle w:val="Normal"/>
+        <w:bidi w:val="0"/>
+        <w:jc w:val="left"/>
+        <w:rPr/>
+      </w:pPr>
+      <w:r>
+        <w:rPr/>
+        <w:t>Autoflake is executed as :</w:t>
+      </w:r>
+    </w:p>
+    <w:p>
+      <w:pPr>
+        <w:pStyle w:val="Normal"/>
+        <w:bidi w:val="0"/>
+        <w:jc w:val="left"/>
+        <w:rPr/>
+      </w:pPr>
+      <w:r>
+        <w:rPr/>
+        <w:tab/>
+        <w:t xml:space="preserve">autoflake --remove-all-unused-imports --recursive ‘file location </w:t>
+      </w:r>
+      <w:r>
+        <w:rPr>
+          <w:rFonts w:eastAsia="Noto Serif CJK SC" w:cs="Lohit Devanagari"/>
+          <w:color w:val="auto"/>
+          <w:kern w:val="2"/>
+          <w:sz w:val="24"/>
+          <w:szCs w:val="24"/>
+          <w:lang w:val="en-IN" w:eastAsia="zh-CN" w:bidi="hi-IN"/>
+        </w:rPr>
+        <w:t>without quotes</w:t>
+      </w:r>
+      <w:r>
+        <w:rPr/>
+        <w:t>’</w:t>
+      </w:r>
+    </w:p>
+    <w:p>
+      <w:pPr>
+        <w:pStyle w:val="Normal"/>
+        <w:bidi w:val="0"/>
+        <w:jc w:val="left"/>
+        <w:rPr/>
+      </w:pPr>
+      <w:r>
+        <w:rPr/>
+      </w:r>
+    </w:p>
+    <w:p>
+      <w:pPr>
+        <w:pStyle w:val="Normal"/>
+        <w:bidi w:val="0"/>
+        <w:jc w:val="left"/>
+        <w:rPr/>
+      </w:pPr>
+      <w:r>
+        <w:rPr/>
         <w:t>3 Projects have been selected from GitHub at random consisting of 48 .py files (including init.py files as well)</w:t>
       </w:r>
     </w:p>
@@ -766,29 +915,6 @@
       </w:pPr>
       <w:r>
         <w:rPr/>
-        <w:t>Response time for both Python and Java has been measured using pythons time.time() function (diffrence b/w start time and end time taken per file and then average is taken).</w:t>
-      </w:r>
-    </w:p>
-    <w:p>
-      <w:pPr>
-        <w:pStyle w:val="Normal"/>
-        <w:bidi w:val="0"/>
-        <w:jc w:val="left"/>
-        <w:rPr/>
-      </w:pPr>
-      <w:r>
-        <w:rPr/>
-      </w:r>
-    </w:p>
-    <w:p>
-      <w:pPr>
-        <w:pStyle w:val="Normal"/>
-        <w:bidi w:val="0"/>
-        <w:jc w:val="left"/>
-        <w:rPr/>
-      </w:pPr>
-      <w:r>
-        <w:rPr/>
         <w:t xml:space="preserve">To calculate metrics, total number of imports are obtained from all .py files and then based on whether an import is actually used and whether the tool correctly removes/flags the unused ones the  following are defined: </w:t>
       </w:r>
     </w:p>
@@ -802,7 +928,7 @@
       <w:r>
         <w:rPr/>
         <w:tab/>
-        <w:t xml:space="preserve"> AU – Import actually used  </w:t>
+        <w:t xml:space="preserve">AU – Import actually used  </w:t>
       </w:r>
     </w:p>
     <w:p>
@@ -868,7 +994,52 @@
       </w:pPr>
       <w:r>
         <w:rPr/>
-        <w:t>Total imports = 283 (each individual module imported is consider e.g. import a,b,c means 3 imports)</w:t>
+      </w:r>
+    </w:p>
+    <w:p>
+      <w:pPr>
+        <w:pStyle w:val="Normal"/>
+        <w:bidi w:val="0"/>
+        <w:jc w:val="left"/>
+        <w:rPr/>
+      </w:pPr>
+      <w:r>
+        <w:rPr/>
+        <w:t xml:space="preserve">Total imports = 283  (each individual module imported is consider. </w:t>
+      </w:r>
+      <w:r>
+        <w:rPr/>
+        <w:t>Consider the line</w:t>
+      </w:r>
+    </w:p>
+    <w:p>
+      <w:pPr>
+        <w:pStyle w:val="Normal"/>
+        <w:bidi w:val="0"/>
+        <w:jc w:val="left"/>
+        <w:rPr/>
+      </w:pPr>
+      <w:r>
+        <w:rPr/>
+        <w:tab/>
+        <w:tab/>
+        <w:tab/>
+      </w:r>
+      <w:r>
+        <w:rPr/>
+        <w:t>import sys,math,time</w:t>
+      </w:r>
+    </w:p>
+    <w:p>
+      <w:pPr>
+        <w:pStyle w:val="Normal"/>
+        <w:bidi w:val="0"/>
+        <w:jc w:val="left"/>
+        <w:rPr/>
+      </w:pPr>
+      <w:r>
+        <w:rPr/>
+        <w:t>This means there are 3 imports</w:t>
       </w:r>
     </w:p>
     <w:p>
@@ -1061,8 +1232,8 @@
       </w:tblPr>
       <w:tblGrid>
         <w:gridCol w:w="834"/>
-        <w:gridCol w:w="1248"/>
-        <w:gridCol w:w="2801"/>
+        <w:gridCol w:w="1247"/>
+        <w:gridCol w:w="2802"/>
       </w:tblGrid>
       <w:tr>
         <w:trPr/>
@@ -1086,7 +1257,7 @@
         </w:tc>
         <w:tc>
           <w:tcPr>
-            <w:tcW w:w="1248" w:type="dxa"/>
+            <w:tcW w:w="1247" w:type="dxa"/>
             <w:tcBorders/>
           </w:tcPr>
           <w:p>
@@ -1104,7 +1275,7 @@
         </w:tc>
         <w:tc>
           <w:tcPr>
-            <w:tcW w:w="2801" w:type="dxa"/>
+            <w:tcW w:w="2802" w:type="dxa"/>
             <w:tcBorders/>
           </w:tcPr>
           <w:p>
@@ -1143,25 +1314,29 @@
         </w:tc>
         <w:tc>
           <w:tcPr>
-            <w:tcW w:w="1248" w:type="dxa"/>
-            <w:tcBorders/>
-          </w:tcPr>
-          <w:p>
-            <w:pPr>
-              <w:pStyle w:val="TableContents"/>
-              <w:bidi w:val="0"/>
-              <w:jc w:val="left"/>
-              <w:rPr/>
-            </w:pPr>
-            <w:r>
-              <w:rPr/>
-              <w:t>258</w:t>
-            </w:r>
-          </w:p>
-        </w:tc>
-        <w:tc>
-          <w:tcPr>
-            <w:tcW w:w="2801" w:type="dxa"/>
+            <w:tcW w:w="1247" w:type="dxa"/>
+            <w:tcBorders/>
+          </w:tcPr>
+          <w:p>
+            <w:pPr>
+              <w:pStyle w:val="TableContents"/>
+              <w:bidi w:val="0"/>
+              <w:jc w:val="left"/>
+              <w:rPr/>
+            </w:pPr>
+            <w:r>
+              <w:rPr/>
+              <w:t>25</w:t>
+            </w:r>
+            <w:r>
+              <w:rPr/>
+              <w:t>9</w:t>
+            </w:r>
+          </w:p>
+        </w:tc>
+        <w:tc>
+          <w:tcPr>
+            <w:tcW w:w="2802" w:type="dxa"/>
             <w:tcBorders/>
           </w:tcPr>
           <w:p>
@@ -1202,7 +1377,7 @@
         </w:tc>
         <w:tc>
           <w:tcPr>
-            <w:tcW w:w="1248" w:type="dxa"/>
+            <w:tcW w:w="1247" w:type="dxa"/>
             <w:tcBorders/>
           </w:tcPr>
           <w:p>
@@ -1228,13 +1403,13 @@
                 <w:szCs w:val="24"/>
                 <w:lang w:val="en-IN" w:eastAsia="zh-CN" w:bidi="hi-IN"/>
               </w:rPr>
-              <w:t>3</w:t>
-            </w:r>
-          </w:p>
-        </w:tc>
-        <w:tc>
-          <w:tcPr>
-            <w:tcW w:w="2801" w:type="dxa"/>
+              <w:t>2</w:t>
+            </w:r>
+          </w:p>
+        </w:tc>
+        <w:tc>
+          <w:tcPr>
+            <w:tcW w:w="2802" w:type="dxa"/>
             <w:tcBorders/>
           </w:tcPr>
           <w:p>
@@ -1300,8 +1475,8 @@
       </w:tblPr>
       <w:tblGrid>
         <w:gridCol w:w="834"/>
-        <w:gridCol w:w="1248"/>
-        <w:gridCol w:w="2801"/>
+        <w:gridCol w:w="1247"/>
+        <w:gridCol w:w="2802"/>
       </w:tblGrid>
       <w:tr>
         <w:trPr/>
@@ -1325,7 +1500,7 @@
         </w:tc>
         <w:tc>
           <w:tcPr>
-            <w:tcW w:w="1248" w:type="dxa"/>
+            <w:tcW w:w="1247" w:type="dxa"/>
             <w:tcBorders/>
           </w:tcPr>
           <w:p>
@@ -1343,7 +1518,7 @@
         </w:tc>
         <w:tc>
           <w:tcPr>
-            <w:tcW w:w="2801" w:type="dxa"/>
+            <w:tcW w:w="2802" w:type="dxa"/>
             <w:tcBorders/>
           </w:tcPr>
           <w:p>
@@ -1382,25 +1557,29 @@
         </w:tc>
         <w:tc>
           <w:tcPr>
-            <w:tcW w:w="1248" w:type="dxa"/>
-            <w:tcBorders/>
-          </w:tcPr>
-          <w:p>
-            <w:pPr>
-              <w:pStyle w:val="TableContents"/>
-              <w:bidi w:val="0"/>
-              <w:jc w:val="left"/>
-              <w:rPr/>
-            </w:pPr>
-            <w:r>
-              <w:rPr/>
-              <w:t>257</w:t>
-            </w:r>
-          </w:p>
-        </w:tc>
-        <w:tc>
-          <w:tcPr>
-            <w:tcW w:w="2801" w:type="dxa"/>
+            <w:tcW w:w="1247" w:type="dxa"/>
+            <w:tcBorders/>
+          </w:tcPr>
+          <w:p>
+            <w:pPr>
+              <w:pStyle w:val="TableContents"/>
+              <w:bidi w:val="0"/>
+              <w:jc w:val="left"/>
+              <w:rPr/>
+            </w:pPr>
+            <w:r>
+              <w:rPr/>
+              <w:t>25</w:t>
+            </w:r>
+            <w:r>
+              <w:rPr/>
+              <w:t>8</w:t>
+            </w:r>
+          </w:p>
+        </w:tc>
+        <w:tc>
+          <w:tcPr>
+            <w:tcW w:w="2802" w:type="dxa"/>
             <w:tcBorders/>
           </w:tcPr>
           <w:p>
@@ -1455,7 +1634,7 @@
         </w:tc>
         <w:tc>
           <w:tcPr>
-            <w:tcW w:w="1248" w:type="dxa"/>
+            <w:tcW w:w="1247" w:type="dxa"/>
             <w:tcBorders/>
           </w:tcPr>
           <w:p>
@@ -1481,13 +1660,13 @@
                 <w:szCs w:val="24"/>
                 <w:lang w:val="en-IN" w:eastAsia="zh-CN" w:bidi="hi-IN"/>
               </w:rPr>
-              <w:t>3</w:t>
-            </w:r>
-          </w:p>
-        </w:tc>
-        <w:tc>
-          <w:tcPr>
-            <w:tcW w:w="2801" w:type="dxa"/>
+              <w:t>2</w:t>
+            </w:r>
+          </w:p>
+        </w:tc>
+        <w:tc>
+          <w:tcPr>
+            <w:tcW w:w="2802" w:type="dxa"/>
             <w:tcBorders/>
           </w:tcPr>
           <w:p>
@@ -1559,7 +1738,272 @@
       </w:pPr>
       <w:r>
         <w:rPr/>
-        <w:t>**** Both produce near identical results, there are differences (</w:t>
+        <w:t xml:space="preserve">**** Both produce near identical results </w:t>
+      </w:r>
+      <w:r>
+        <w:rPr/>
+        <w:t xml:space="preserve">but </w:t>
+      </w:r>
+      <w:r>
+        <w:rPr/>
+        <w:t xml:space="preserve">there are differences. </w:t>
+      </w:r>
+      <w:r>
+        <w:rPr/>
+        <w:t xml:space="preserve">One example is of the case of the file XSStrike/xsstrike.py. Particularly, the line 16 of this file is treated differently by AutoFlake and PyCln. </w:t>
+      </w:r>
+    </w:p>
+    <w:p>
+      <w:pPr>
+        <w:pStyle w:val="Normal"/>
+        <w:bidi w:val="0"/>
+        <w:jc w:val="left"/>
+        <w:rPr/>
+      </w:pPr>
+      <w:r>
+        <w:rPr/>
+      </w:r>
+    </w:p>
+    <w:p>
+      <w:pPr>
+        <w:pStyle w:val="Normal"/>
+        <w:bidi w:val="0"/>
+        <w:jc w:val="left"/>
+        <w:rPr/>
+      </w:pPr>
+      <w:r>
+        <w:rPr/>
+      </w:r>
+    </w:p>
+    <w:p>
+      <w:pPr>
+        <w:pStyle w:val="Normal"/>
+        <w:bidi w:val="0"/>
+        <w:jc w:val="left"/>
+        <w:rPr/>
+      </w:pPr>
+      <w:r>
+        <w:drawing>
+          <wp:anchor behindDoc="0" distT="0" distB="0" distL="0" distR="0" simplePos="0" locked="0" layoutInCell="1" allowOverlap="1" relativeHeight="2">
+            <wp:simplePos x="0" y="0"/>
+            <wp:positionH relativeFrom="column">
+              <wp:align>center</wp:align>
+            </wp:positionH>
+            <wp:positionV relativeFrom="paragraph">
+              <wp:posOffset>635</wp:posOffset>
+            </wp:positionV>
+            <wp:extent cx="6120130" cy="2744470"/>
+            <wp:effectExtent l="0" t="0" r="0" b="0"/>
+            <wp:wrapSquare wrapText="largest"/>
+            <wp:docPr id="1" name="Image1" descr=""/>
+            <wp:cNvGraphicFramePr>
+              <a:graphicFrameLocks xmlns:a="http://schemas.openxmlformats.org/drawingml/2006/main" noChangeAspect="1"/>
+            </wp:cNvGraphicFramePr>
+            <a:graphic xmlns:a="http://schemas.openxmlformats.org/drawingml/2006/main">
+              <a:graphicData uri="http://schemas.openxmlformats.org/drawingml/2006/picture">
+                <pic:pic xmlns:pic="http://schemas.openxmlformats.org/drawingml/2006/picture">
+                  <pic:nvPicPr>
+                    <pic:cNvPr id="1" name="Image1" descr=""/>
+                    <pic:cNvPicPr>
+                      <a:picLocks noChangeAspect="1" noChangeArrowheads="1"/>
+                    </pic:cNvPicPr>
+                  </pic:nvPicPr>
+                  <pic:blipFill>
+                    <a:blip r:embed="rId2"/>
+                    <a:stretch>
+                      <a:fillRect/>
+                    </a:stretch>
+                  </pic:blipFill>
+                  <pic:spPr bwMode="auto">
+                    <a:xfrm>
+                      <a:off x="0" y="0"/>
+                      <a:ext cx="6120130" cy="2744470"/>
+                    </a:xfrm>
+                    <a:prstGeom prst="rect">
+                      <a:avLst/>
+                    </a:prstGeom>
+                  </pic:spPr>
+                </pic:pic>
+              </a:graphicData>
+            </a:graphic>
+          </wp:anchor>
+        </w:drawing>
+      </w:r>
+      <w:r>
+        <w:rPr/>
+        <w:t xml:space="preserve"> </w:t>
+      </w:r>
+      <w:r>
+        <w:rPr/>
+        <w:t xml:space="preserve">                                     </w:t>
+      </w:r>
+      <w:r>
+        <w:rPr/>
+        <w:t>Image from</w:t>
+      </w:r>
+      <w:r>
+        <w:rPr/>
+        <w:t xml:space="preserve"> </w:t>
+      </w:r>
+      <w:r>
+        <w:rPr/>
+        <w:t>XSStrike/xsstrike.py. Line no. 16 is the focus.</w:t>
+      </w:r>
+    </w:p>
+    <w:p>
+      <w:pPr>
+        <w:pStyle w:val="Normal"/>
+        <w:bidi w:val="0"/>
+        <w:jc w:val="left"/>
+        <w:rPr/>
+      </w:pPr>
+      <w:r>
+        <w:rPr/>
+      </w:r>
+    </w:p>
+    <w:p>
+      <w:pPr>
+        <w:pStyle w:val="Normal"/>
+        <w:bidi w:val="0"/>
+        <w:jc w:val="left"/>
+        <w:rPr/>
+      </w:pPr>
+      <w:r>
+        <w:rPr/>
+      </w:r>
+    </w:p>
+    <w:p>
+      <w:pPr>
+        <w:pStyle w:val="Normal"/>
+        <w:bidi w:val="0"/>
+        <w:jc w:val="left"/>
+        <w:rPr/>
+      </w:pPr>
+      <w:r>
+        <w:rPr/>
+      </w:r>
+    </w:p>
+    <w:p>
+      <w:pPr>
+        <w:pStyle w:val="Normal"/>
+        <w:bidi w:val="0"/>
+        <w:jc w:val="left"/>
+        <w:rPr/>
+      </w:pPr>
+      <w:r>
+        <w:rPr/>
+      </w:r>
+    </w:p>
+    <w:p>
+      <w:pPr>
+        <w:pStyle w:val="Normal"/>
+        <w:bidi w:val="0"/>
+        <w:jc w:val="left"/>
+        <w:rPr/>
+      </w:pPr>
+      <w:r>
+        <w:rPr/>
+      </w:r>
+    </w:p>
+    <w:p>
+      <w:pPr>
+        <w:pStyle w:val="Normal"/>
+        <w:bidi w:val="0"/>
+        <w:jc w:val="left"/>
+        <w:rPr/>
+      </w:pPr>
+      <w:r>
+        <w:rPr/>
+      </w:r>
+    </w:p>
+    <w:p>
+      <w:pPr>
+        <w:pStyle w:val="Normal"/>
+        <w:bidi w:val="0"/>
+        <w:jc w:val="left"/>
+        <w:rPr/>
+      </w:pPr>
+      <w:r>
+        <w:rPr/>
+      </w:r>
+    </w:p>
+    <w:p>
+      <w:pPr>
+        <w:pStyle w:val="Normal"/>
+        <w:bidi w:val="0"/>
+        <w:jc w:val="left"/>
+        <w:rPr/>
+      </w:pPr>
+      <w:r>
+        <w:rPr/>
+      </w:r>
+    </w:p>
+    <w:p>
+      <w:pPr>
+        <w:pStyle w:val="Normal"/>
+        <w:bidi w:val="0"/>
+        <w:jc w:val="left"/>
+        <w:rPr/>
+      </w:pPr>
+      <w:r>
+        <w:rPr/>
+        <w:drawing>
+          <wp:anchor behindDoc="0" distT="0" distB="0" distL="0" distR="0" simplePos="0" locked="0" layoutInCell="1" allowOverlap="1" relativeHeight="3">
+            <wp:simplePos x="0" y="0"/>
+            <wp:positionH relativeFrom="column">
+              <wp:align>center</wp:align>
+            </wp:positionH>
+            <wp:positionV relativeFrom="paragraph">
+              <wp:posOffset>635</wp:posOffset>
+            </wp:positionV>
+            <wp:extent cx="6373495" cy="1425575"/>
+            <wp:effectExtent l="0" t="0" r="0" b="0"/>
+            <wp:wrapSquare wrapText="largest"/>
+            <wp:docPr id="2" name="Image2" descr=""/>
+            <wp:cNvGraphicFramePr>
+              <a:graphicFrameLocks xmlns:a="http://schemas.openxmlformats.org/drawingml/2006/main" noChangeAspect="1"/>
+            </wp:cNvGraphicFramePr>
+            <a:graphic xmlns:a="http://schemas.openxmlformats.org/drawingml/2006/main">
+              <a:graphicData uri="http://schemas.openxmlformats.org/drawingml/2006/picture">
+                <pic:pic xmlns:pic="http://schemas.openxmlformats.org/drawingml/2006/picture">
+                  <pic:nvPicPr>
+                    <pic:cNvPr id="2" name="Image2" descr=""/>
+                    <pic:cNvPicPr>
+                      <a:picLocks noChangeAspect="1" noChangeArrowheads="1"/>
+                    </pic:cNvPicPr>
+                  </pic:nvPicPr>
+                  <pic:blipFill>
+                    <a:blip r:embed="rId3"/>
+                    <a:stretch>
+                      <a:fillRect/>
+                    </a:stretch>
+                  </pic:blipFill>
+                  <pic:spPr bwMode="auto">
+                    <a:xfrm>
+                      <a:off x="0" y="0"/>
+                      <a:ext cx="6373495" cy="1425575"/>
+                    </a:xfrm>
+                    <a:prstGeom prst="rect">
+                      <a:avLst/>
+                    </a:prstGeom>
+                  </pic:spPr>
+                </pic:pic>
+              </a:graphicData>
+            </a:graphic>
+          </wp:anchor>
+        </w:drawing>
+      </w:r>
+    </w:p>
+    <w:p>
+      <w:pPr>
+        <w:pStyle w:val="Normal"/>
+        <w:bidi w:val="0"/>
+        <w:jc w:val="left"/>
+        <w:rPr/>
+      </w:pPr>
+      <w:r>
+        <w:rPr/>
+        <w:t xml:space="preserve">Output of PyCln and AutoFlake differ in this case, as is evident from </w:t>
       </w:r>
       <w:r>
         <w:rPr>
@@ -1570,109 +2014,462 @@
           <w:szCs w:val="24"/>
           <w:lang w:val="en-IN" w:eastAsia="zh-CN" w:bidi="hi-IN"/>
         </w:rPr>
-        <w:t xml:space="preserve">example is of the file </w:t>
-      </w:r>
-      <w:r>
-        <w:rPr/>
-        <w:t>xsstrike/xsstrike.py ‘</w:t>
-      </w:r>
-      <w:r>
-        <w:rPr/>
-        <w:t>s imports</w:t>
-      </w:r>
-      <w:r>
-        <w:rPr/>
-        <w:t>)</w:t>
-      </w:r>
-    </w:p>
-    <w:p>
-      <w:pPr>
-        <w:pStyle w:val="Normal"/>
-        <w:bidi w:val="0"/>
-        <w:jc w:val="left"/>
-        <w:rPr/>
-      </w:pPr>
-      <w:r>
-        <w:rPr/>
-      </w:r>
-    </w:p>
-    <w:p>
-      <w:pPr>
-        <w:pStyle w:val="Normal"/>
-        <w:bidi w:val="0"/>
-        <w:jc w:val="left"/>
-        <w:rPr/>
-      </w:pPr>
-      <w:r>
-        <w:rPr/>
-        <w:t xml:space="preserve">**** May be possible that both PyCln and Autoflake both can’t detect transitively unused imports, e.g. </w:t>
-      </w:r>
-      <w:r>
-        <w:rPr>
-          <w:rFonts w:eastAsia="Noto Serif CJK SC" w:cs="Lohit Devanagari"/>
-          <w:color w:val="auto"/>
-          <w:kern w:val="2"/>
-          <w:sz w:val="24"/>
-          <w:szCs w:val="24"/>
-          <w:lang w:val="en-IN" w:eastAsia="zh-CN" w:bidi="hi-IN"/>
-        </w:rPr>
-        <w:t>consider</w:t>
-      </w:r>
-      <w:r>
-        <w:rPr/>
-        <w:t xml:space="preserve"> two files A.py and B.py . B imports some modules but does not use at least one of them, then A imports B (as in </w:t>
+        <w:t>above</w:t>
+      </w:r>
+      <w:r>
+        <w:rPr/>
+        <w:t xml:space="preserve"> image. PyCln does not flag the import at line 16 as unused while AutoFlake flags it.</w:t>
+      </w:r>
+    </w:p>
+    <w:p>
+      <w:pPr>
+        <w:pStyle w:val="Normal"/>
+        <w:bidi w:val="0"/>
+        <w:jc w:val="left"/>
+        <w:rPr/>
+      </w:pPr>
+      <w:r>
+        <w:rPr/>
+      </w:r>
+    </w:p>
+    <w:p>
+      <w:pPr>
+        <w:pStyle w:val="Normal"/>
+        <w:bidi w:val="0"/>
+        <w:jc w:val="left"/>
+        <w:rPr/>
+      </w:pPr>
+      <w:r>
+        <w:rPr/>
+        <w:t xml:space="preserve">**** </w:t>
+      </w:r>
+      <w:r>
+        <w:rPr/>
+        <w:t>Both the tools miss the case where when a file A.py imports from  B.py as:</w:t>
+      </w:r>
+    </w:p>
+    <w:p>
+      <w:pPr>
+        <w:pStyle w:val="Normal"/>
+        <w:bidi w:val="0"/>
+        <w:jc w:val="left"/>
+        <w:rPr/>
+      </w:pPr>
+      <w:r>
+        <w:rPr/>
+        <w:tab/>
+        <w:tab/>
+        <w:tab/>
+      </w:r>
+      <w:r>
+        <w:rPr/>
+        <w:t>from B import *</w:t>
+      </w:r>
+    </w:p>
+    <w:p>
+      <w:pPr>
+        <w:pStyle w:val="Normal"/>
+        <w:bidi w:val="0"/>
+        <w:jc w:val="left"/>
+        <w:rPr/>
+      </w:pPr>
+      <w:r>
+        <w:rPr/>
+        <w:t>and not all the modules imported in B are used up by A.</w:t>
+      </w:r>
+    </w:p>
+    <w:p>
+      <w:pPr>
+        <w:pStyle w:val="Normal"/>
+        <w:bidi w:val="0"/>
+        <w:jc w:val="left"/>
+        <w:rPr/>
+      </w:pPr>
+      <w:r>
+        <w:rPr/>
+      </w:r>
+    </w:p>
+    <w:p>
+      <w:pPr>
+        <w:pStyle w:val="Normal"/>
+        <w:bidi w:val="0"/>
+        <w:jc w:val="left"/>
+        <w:rPr/>
+      </w:pPr>
+      <w:r>
+        <w:rPr/>
+        <w:t xml:space="preserve">Case in point XSStrike/core/log.py file’s imports. </w:t>
+      </w:r>
+      <w:r>
+        <w:rPr/>
+        <w:t>The log.py file imports all modules from colors.py in the same directory (by from.colors using *).</w:t>
+      </w:r>
+    </w:p>
+    <w:p>
+      <w:pPr>
+        <w:pStyle w:val="Normal"/>
+        <w:bidi w:val="0"/>
+        <w:jc w:val="left"/>
+        <w:rPr/>
+      </w:pPr>
+      <w:r>
+        <w:rPr/>
+        <w:t xml:space="preserve">Now colors.py itself imports and uses the modules </w:t>
       </w:r>
       <w:r>
         <w:rPr>
           <w:b/>
           <w:bCs/>
         </w:rPr>
-        <w:t xml:space="preserve">from B import * </w:t>
+        <w:t>sys</w:t>
+      </w:r>
+      <w:r>
+        <w:rPr/>
+        <w:t>,</w:t>
+      </w:r>
+      <w:r>
+        <w:rPr>
+          <w:b/>
+          <w:bCs/>
+        </w:rPr>
+        <w:t xml:space="preserve">os </w:t>
       </w:r>
       <w:r>
         <w:rPr>
           <w:b w:val="false"/>
           <w:bCs w:val="false"/>
         </w:rPr>
-        <w:t xml:space="preserve">) </w:t>
-      </w:r>
-      <w:r>
-        <w:rPr/>
-        <w:t>alongside possibly some of it’s own modules (where there are modules that don’t match with those of B). In this case both tools won’t flag the  extra unused libraries residing in B. Alternatively A imports B completely but does not use some imported module(s) within B.</w:t>
-      </w:r>
-    </w:p>
-    <w:p>
-      <w:pPr>
-        <w:pStyle w:val="Normal"/>
-        <w:bidi w:val="0"/>
-        <w:jc w:val="left"/>
-        <w:rPr/>
-      </w:pPr>
-      <w:r>
-        <w:rPr/>
-      </w:r>
-    </w:p>
-    <w:p>
-      <w:pPr>
-        <w:pStyle w:val="Normal"/>
-        <w:bidi w:val="0"/>
-        <w:jc w:val="left"/>
-        <w:rPr/>
-      </w:pPr>
-      <w:r>
-        <w:rPr/>
-        <w:t>Case in point check XSStrike/core/log.py file’s imports.</w:t>
-      </w:r>
-    </w:p>
-    <w:p>
-      <w:pPr>
-        <w:pStyle w:val="Normal"/>
-        <w:bidi w:val="0"/>
-        <w:jc w:val="left"/>
-        <w:rPr/>
-      </w:pPr>
-      <w:r>
-        <w:rPr/>
+        <w:t>and</w:t>
+      </w:r>
+      <w:r>
+        <w:rPr>
+          <w:b/>
+          <w:bCs/>
+        </w:rPr>
+        <w:t xml:space="preserve"> platform</w:t>
+      </w:r>
+    </w:p>
+    <w:p>
+      <w:pPr>
+        <w:pStyle w:val="Normal"/>
+        <w:bidi w:val="0"/>
+        <w:jc w:val="left"/>
+        <w:rPr/>
+      </w:pPr>
+      <w:r>
+        <w:rPr/>
+        <w:t>However, logs.py uses only the sys module imported from colors.py . Therefore despite 3 imports only 1 is used , 2 are unused, but both the tools don’t flag this.</w:t>
+      </w:r>
+    </w:p>
+    <w:p>
+      <w:pPr>
+        <w:pStyle w:val="Normal"/>
+        <w:bidi w:val="0"/>
+        <w:jc w:val="left"/>
+        <w:rPr/>
+      </w:pPr>
+      <w:r>
+        <w:rPr/>
+      </w:r>
+    </w:p>
+    <w:p>
+      <w:pPr>
+        <w:pStyle w:val="Normal"/>
+        <w:bidi w:val="0"/>
+        <w:jc w:val="left"/>
+        <w:rPr/>
+      </w:pPr>
+      <w:r>
+        <w:rPr/>
+      </w:r>
+    </w:p>
+    <w:p>
+      <w:pPr>
+        <w:pStyle w:val="Normal"/>
+        <w:bidi w:val="0"/>
+        <w:jc w:val="left"/>
+        <w:rPr/>
+      </w:pPr>
+      <w:r>
+        <w:rPr/>
+        <w:drawing>
+          <wp:anchor behindDoc="0" distT="0" distB="0" distL="0" distR="0" simplePos="0" locked="0" layoutInCell="1" allowOverlap="1" relativeHeight="4">
+            <wp:simplePos x="0" y="0"/>
+            <wp:positionH relativeFrom="column">
+              <wp:posOffset>280670</wp:posOffset>
+            </wp:positionH>
+            <wp:positionV relativeFrom="paragraph">
+              <wp:posOffset>635</wp:posOffset>
+            </wp:positionV>
+            <wp:extent cx="4838700" cy="723900"/>
+            <wp:effectExtent l="0" t="0" r="0" b="0"/>
+            <wp:wrapSquare wrapText="largest"/>
+            <wp:docPr id="3" name="Image4" descr=""/>
+            <wp:cNvGraphicFramePr>
+              <a:graphicFrameLocks xmlns:a="http://schemas.openxmlformats.org/drawingml/2006/main" noChangeAspect="1"/>
+            </wp:cNvGraphicFramePr>
+            <a:graphic xmlns:a="http://schemas.openxmlformats.org/drawingml/2006/main">
+              <a:graphicData uri="http://schemas.openxmlformats.org/drawingml/2006/picture">
+                <pic:pic xmlns:pic="http://schemas.openxmlformats.org/drawingml/2006/picture">
+                  <pic:nvPicPr>
+                    <pic:cNvPr id="3" name="Image4" descr=""/>
+                    <pic:cNvPicPr>
+                      <a:picLocks noChangeAspect="1" noChangeArrowheads="1"/>
+                    </pic:cNvPicPr>
+                  </pic:nvPicPr>
+                  <pic:blipFill>
+                    <a:blip r:embed="rId4"/>
+                    <a:stretch>
+                      <a:fillRect/>
+                    </a:stretch>
+                  </pic:blipFill>
+                  <pic:spPr bwMode="auto">
+                    <a:xfrm>
+                      <a:off x="0" y="0"/>
+                      <a:ext cx="4838700" cy="723900"/>
+                    </a:xfrm>
+                    <a:prstGeom prst="rect">
+                      <a:avLst/>
+                    </a:prstGeom>
+                  </pic:spPr>
+                </pic:pic>
+              </a:graphicData>
+            </a:graphic>
+          </wp:anchor>
+        </w:drawing>
+      </w:r>
+    </w:p>
+    <w:p>
+      <w:pPr>
+        <w:pStyle w:val="Normal"/>
+        <w:bidi w:val="0"/>
+        <w:jc w:val="left"/>
+        <w:rPr/>
+      </w:pPr>
+      <w:r>
+        <w:rPr/>
+      </w:r>
+    </w:p>
+    <w:p>
+      <w:pPr>
+        <w:pStyle w:val="Normal"/>
+        <w:bidi w:val="0"/>
+        <w:jc w:val="left"/>
+        <w:rPr/>
+      </w:pPr>
+      <w:r>
+        <w:rPr/>
+      </w:r>
+    </w:p>
+    <w:p>
+      <w:pPr>
+        <w:pStyle w:val="Normal"/>
+        <w:bidi w:val="0"/>
+        <w:jc w:val="left"/>
+        <w:rPr/>
+      </w:pPr>
+      <w:r>
+        <w:rPr/>
+      </w:r>
+    </w:p>
+    <w:p>
+      <w:pPr>
+        <w:pStyle w:val="Normal"/>
+        <w:bidi w:val="0"/>
+        <w:jc w:val="left"/>
+        <w:rPr/>
+      </w:pPr>
+      <w:r>
+        <w:rPr/>
+      </w:r>
+    </w:p>
+    <w:p>
+      <w:pPr>
+        <w:pStyle w:val="Normal"/>
+        <w:bidi w:val="0"/>
+        <w:jc w:val="left"/>
+        <w:rPr/>
+      </w:pPr>
+      <w:r>
+        <w:rPr/>
+        <w:t xml:space="preserve">        </w:t>
+      </w:r>
+      <w:r>
+        <w:rPr/>
+        <w:t>Log.py’s imports, only sys module is directly utilized (exactly at line 162 and 167 of the file).</w:t>
+      </w:r>
+    </w:p>
+    <w:p>
+      <w:pPr>
+        <w:pStyle w:val="Normal"/>
+        <w:bidi w:val="0"/>
+        <w:jc w:val="left"/>
+        <w:rPr/>
+      </w:pPr>
+      <w:r>
+        <w:rPr/>
+      </w:r>
+    </w:p>
+    <w:p>
+      <w:pPr>
+        <w:pStyle w:val="Normal"/>
+        <w:bidi w:val="0"/>
+        <w:jc w:val="left"/>
+        <w:rPr/>
+      </w:pPr>
+      <w:r>
+        <w:rPr/>
+      </w:r>
+    </w:p>
+    <w:p>
+      <w:pPr>
+        <w:pStyle w:val="Normal"/>
+        <w:bidi w:val="0"/>
+        <w:jc w:val="left"/>
+        <w:rPr/>
+      </w:pPr>
+      <w:r>
+        <w:rPr/>
+        <w:drawing>
+          <wp:anchor behindDoc="0" distT="0" distB="0" distL="0" distR="0" simplePos="0" locked="0" layoutInCell="1" allowOverlap="1" relativeHeight="5">
+            <wp:simplePos x="0" y="0"/>
+            <wp:positionH relativeFrom="column">
+              <wp:align>center</wp:align>
+            </wp:positionH>
+            <wp:positionV relativeFrom="paragraph">
+              <wp:posOffset>635</wp:posOffset>
+            </wp:positionV>
+            <wp:extent cx="5819775" cy="981075"/>
+            <wp:effectExtent l="0" t="0" r="0" b="0"/>
+            <wp:wrapSquare wrapText="largest"/>
+            <wp:docPr id="4" name="Image3" descr=""/>
+            <wp:cNvGraphicFramePr>
+              <a:graphicFrameLocks xmlns:a="http://schemas.openxmlformats.org/drawingml/2006/main" noChangeAspect="1"/>
+            </wp:cNvGraphicFramePr>
+            <a:graphic xmlns:a="http://schemas.openxmlformats.org/drawingml/2006/main">
+              <a:graphicData uri="http://schemas.openxmlformats.org/drawingml/2006/picture">
+                <pic:pic xmlns:pic="http://schemas.openxmlformats.org/drawingml/2006/picture">
+                  <pic:nvPicPr>
+                    <pic:cNvPr id="4" name="Image3" descr=""/>
+                    <pic:cNvPicPr>
+                      <a:picLocks noChangeAspect="1" noChangeArrowheads="1"/>
+                    </pic:cNvPicPr>
+                  </pic:nvPicPr>
+                  <pic:blipFill>
+                    <a:blip r:embed="rId5"/>
+                    <a:stretch>
+                      <a:fillRect/>
+                    </a:stretch>
+                  </pic:blipFill>
+                  <pic:spPr bwMode="auto">
+                    <a:xfrm>
+                      <a:off x="0" y="0"/>
+                      <a:ext cx="5819775" cy="981075"/>
+                    </a:xfrm>
+                    <a:prstGeom prst="rect">
+                      <a:avLst/>
+                    </a:prstGeom>
+                  </pic:spPr>
+                </pic:pic>
+              </a:graphicData>
+            </a:graphic>
+          </wp:anchor>
+        </w:drawing>
+      </w:r>
+    </w:p>
+    <w:p>
+      <w:pPr>
+        <w:pStyle w:val="Normal"/>
+        <w:bidi w:val="0"/>
+        <w:jc w:val="left"/>
+        <w:rPr/>
+      </w:pPr>
+      <w:r>
+        <w:rPr/>
+        <w:tab/>
+        <w:tab/>
+        <w:tab/>
+        <w:tab/>
+        <w:t>colors.py’s imports , all of these are used.</w:t>
+      </w:r>
+    </w:p>
+    <w:p>
+      <w:pPr>
+        <w:pStyle w:val="Normal"/>
+        <w:bidi w:val="0"/>
+        <w:jc w:val="left"/>
+        <w:rPr/>
+      </w:pPr>
+      <w:r>
+        <w:rPr/>
+      </w:r>
+    </w:p>
+    <w:p>
+      <w:pPr>
+        <w:pStyle w:val="Normal"/>
+        <w:bidi w:val="0"/>
+        <w:jc w:val="left"/>
+        <w:rPr/>
+      </w:pPr>
+      <w:r>
+        <w:rPr/>
+        <w:drawing>
+          <wp:anchor behindDoc="0" distT="0" distB="0" distL="0" distR="0" simplePos="0" locked="0" layoutInCell="1" allowOverlap="1" relativeHeight="6">
+            <wp:simplePos x="0" y="0"/>
+            <wp:positionH relativeFrom="column">
+              <wp:posOffset>-273685</wp:posOffset>
+            </wp:positionH>
+            <wp:positionV relativeFrom="paragraph">
+              <wp:posOffset>59690</wp:posOffset>
+            </wp:positionV>
+            <wp:extent cx="6583680" cy="422275"/>
+            <wp:effectExtent l="0" t="0" r="0" b="0"/>
+            <wp:wrapSquare wrapText="largest"/>
+            <wp:docPr id="5" name="Image5" descr=""/>
+            <wp:cNvGraphicFramePr>
+              <a:graphicFrameLocks xmlns:a="http://schemas.openxmlformats.org/drawingml/2006/main" noChangeAspect="1"/>
+            </wp:cNvGraphicFramePr>
+            <a:graphic xmlns:a="http://schemas.openxmlformats.org/drawingml/2006/main">
+              <a:graphicData uri="http://schemas.openxmlformats.org/drawingml/2006/picture">
+                <pic:pic xmlns:pic="http://schemas.openxmlformats.org/drawingml/2006/picture">
+                  <pic:nvPicPr>
+                    <pic:cNvPr id="5" name="Image5" descr=""/>
+                    <pic:cNvPicPr>
+                      <a:picLocks noChangeAspect="1" noChangeArrowheads="1"/>
+                    </pic:cNvPicPr>
+                  </pic:nvPicPr>
+                  <pic:blipFill>
+                    <a:blip r:embed="rId6"/>
+                    <a:stretch>
+                      <a:fillRect/>
+                    </a:stretch>
+                  </pic:blipFill>
+                  <pic:spPr bwMode="auto">
+                    <a:xfrm>
+                      <a:off x="0" y="0"/>
+                      <a:ext cx="6583680" cy="422275"/>
+                    </a:xfrm>
+                    <a:prstGeom prst="rect">
+                      <a:avLst/>
+                    </a:prstGeom>
+                  </pic:spPr>
+                </pic:pic>
+              </a:graphicData>
+            </a:graphic>
+          </wp:anchor>
+        </w:drawing>
+      </w:r>
+    </w:p>
+    <w:p>
+      <w:pPr>
+        <w:pStyle w:val="Normal"/>
+        <w:bidi w:val="0"/>
+        <w:jc w:val="left"/>
+        <w:rPr/>
+      </w:pPr>
+      <w:r>
+        <w:rPr/>
+        <w:t>Both PyCln and AutoFlake don’t flag the imports in log.py</w:t>
       </w:r>
     </w:p>
     <w:sectPr>

--- a/Results.docx
+++ b/Results.docx
@@ -2,6 +2,98 @@
 <file path=word/document.xml><?xml version="1.0" encoding="utf-8"?>
 <w:document xmlns:o="urn:schemas-microsoft-com:office:office" xmlns:r="http://schemas.openxmlformats.org/officeDocument/2006/relationships" xmlns:v="urn:schemas-microsoft-com:vml" xmlns:w="http://schemas.openxmlformats.org/wordprocessingml/2006/main" xmlns:w10="urn:schemas-microsoft-com:office:word" xmlns:wp="http://schemas.openxmlformats.org/drawingml/2006/wordprocessingDrawing" xmlns:wps="http://schemas.microsoft.com/office/word/2010/wordprocessingShape" xmlns:wpg="http://schemas.microsoft.com/office/word/2010/wordprocessingGroup" xmlns:mc="http://schemas.openxmlformats.org/markup-compatibility/2006" xmlns:wp14="http://schemas.microsoft.com/office/word/2010/wordprocessingDrawing" xmlns:w14="http://schemas.microsoft.com/office/word/2010/wordml" mc:Ignorable="w14 wp14">
   <w:body>
+    <w:p>
+      <w:pPr>
+        <w:pStyle w:val="Normal"/>
+        <w:bidi w:val="0"/>
+        <w:jc w:val="left"/>
+        <w:rPr/>
+      </w:pPr>
+      <w:r>
+        <w:rPr/>
+      </w:r>
+    </w:p>
+    <w:p>
+      <w:pPr>
+        <w:pStyle w:val="Normal"/>
+        <w:bidi w:val="0"/>
+        <w:jc w:val="left"/>
+        <w:rPr/>
+      </w:pPr>
+      <w:r>
+        <w:rPr/>
+        <w:t>Machine Configuration for the experiments ----</w:t>
+      </w:r>
+    </w:p>
+    <w:p>
+      <w:pPr>
+        <w:pStyle w:val="Normal"/>
+        <w:bidi w:val="0"/>
+        <w:jc w:val="left"/>
+        <w:rPr/>
+      </w:pPr>
+      <w:r>
+        <w:rPr/>
+      </w:r>
+    </w:p>
+    <w:p>
+      <w:pPr>
+        <w:pStyle w:val="Normal"/>
+        <w:bidi w:val="0"/>
+        <w:jc w:val="left"/>
+        <w:rPr/>
+      </w:pPr>
+      <w:r>
+        <w:rPr/>
+        <w:t xml:space="preserve">OS – Ubuntu 20.04 64 bit kernel version 5.11.0-25-generic </w:t>
+      </w:r>
+    </w:p>
+    <w:p>
+      <w:pPr>
+        <w:pStyle w:val="Normal"/>
+        <w:bidi w:val="0"/>
+        <w:jc w:val="left"/>
+        <w:rPr/>
+      </w:pPr>
+      <w:r>
+        <w:rPr/>
+        <w:t>CPU – AMD Ryzen 5 4600H 3.0 Ghz 6 Cores 12 Threads</w:t>
+      </w:r>
+    </w:p>
+    <w:p>
+      <w:pPr>
+        <w:pStyle w:val="Normal"/>
+        <w:bidi w:val="0"/>
+        <w:jc w:val="left"/>
+        <w:rPr/>
+      </w:pPr>
+      <w:r>
+        <w:rPr/>
+        <w:t xml:space="preserve">RAM – 8 GB </w:t>
+      </w:r>
+    </w:p>
+    <w:p>
+      <w:pPr>
+        <w:pStyle w:val="Normal"/>
+        <w:bidi w:val="0"/>
+        <w:jc w:val="left"/>
+        <w:rPr/>
+      </w:pPr>
+      <w:r>
+        <w:rPr/>
+      </w:r>
+    </w:p>
+    <w:p>
+      <w:pPr>
+        <w:pStyle w:val="Normal"/>
+        <w:bidi w:val="0"/>
+        <w:jc w:val="left"/>
+        <w:rPr/>
+      </w:pPr>
+      <w:r>
+        <w:rPr/>
+      </w:r>
+    </w:p>
     <w:p>
       <w:pPr>
         <w:pStyle w:val="Normal"/>
@@ -341,6 +433,7 @@
             </w:pPr>
             <w:r>
               <w:rPr/>
+              <w:t>0.0001</w:t>
             </w:r>
           </w:p>
         </w:tc>
@@ -358,6 +451,7 @@
             </w:pPr>
             <w:r>
               <w:rPr/>
+              <w:t>2.2*</w:t>
             </w:r>
           </w:p>
         </w:tc>
@@ -440,7 +534,158 @@
       </w:pPr>
       <w:r>
         <w:rPr/>
-        <w:t>5 maven projects have been selected, and the used dependencies in them (whether direct or transitive) have been used as data (in the form of jars) for BloatLibD and Jingredients. There are 38 jar files (taking union of all the dependencies as there were some common dependencies amongst them).</w:t>
+        <w:t xml:space="preserve">Jingredients uses a database to compare class signatures to detect reuse. The database that we </w:t>
+      </w:r>
+      <w:r>
+        <w:rPr>
+          <w:rFonts w:eastAsia="Noto Serif CJK SC" w:cs="Lohit Devanagari"/>
+          <w:color w:val="auto"/>
+          <w:kern w:val="2"/>
+          <w:sz w:val="24"/>
+          <w:szCs w:val="24"/>
+          <w:lang w:val="en-IN" w:eastAsia="zh-CN" w:bidi="hi-IN"/>
+        </w:rPr>
+        <w:t>used was built from 214 .jar files out of which 192 .jar files were actually used by the tool to form the database. The storage utilized in the original paper from which Jingredients was implemented was 1.0 GB.</w:t>
+      </w:r>
+      <w:r>
+        <w:rPr/>
+        <w:t xml:space="preserve"> </w:t>
+      </w:r>
+    </w:p>
+    <w:p>
+      <w:pPr>
+        <w:pStyle w:val="Normal"/>
+        <w:bidi w:val="0"/>
+        <w:jc w:val="left"/>
+        <w:rPr/>
+      </w:pPr>
+      <w:r>
+        <w:rPr/>
+      </w:r>
+    </w:p>
+    <w:p>
+      <w:pPr>
+        <w:pStyle w:val="Normal"/>
+        <w:bidi w:val="0"/>
+        <w:jc w:val="left"/>
+        <w:rPr/>
+      </w:pPr>
+      <w:r>
+        <w:rPr/>
+        <w:t>5 maven projects have been selected, and the used dependencies in them (whether direct or transitive) have been used as data (in the form of jars) for BloatLibD.</w:t>
+      </w:r>
+    </w:p>
+    <w:p>
+      <w:pPr>
+        <w:pStyle w:val="Normal"/>
+        <w:bidi w:val="0"/>
+        <w:jc w:val="left"/>
+        <w:rPr/>
+      </w:pPr>
+      <w:r>
+        <w:rPr/>
+      </w:r>
+    </w:p>
+    <w:p>
+      <w:pPr>
+        <w:pStyle w:val="Normal"/>
+        <w:bidi w:val="0"/>
+        <w:jc w:val="left"/>
+        <w:rPr/>
+      </w:pPr>
+      <w:r>
+        <w:rPr/>
+        <w:t>There are 38 jar files (taking union of all the dependencies as there were some common dependencies amongst them) in all. The 5 maven projects are converted to maven jars using the maven command line tool and these 5 projects are then presented as target input to the Jingredients tool.</w:t>
+      </w:r>
+    </w:p>
+    <w:p>
+      <w:pPr>
+        <w:pStyle w:val="Normal"/>
+        <w:bidi w:val="0"/>
+        <w:jc w:val="left"/>
+        <w:rPr/>
+      </w:pPr>
+      <w:r>
+        <w:rPr/>
+      </w:r>
+    </w:p>
+    <w:p>
+      <w:pPr>
+        <w:pStyle w:val="Normal"/>
+        <w:bidi w:val="0"/>
+        <w:jc w:val="left"/>
+        <w:rPr/>
+      </w:pPr>
+      <w:r>
+        <w:rPr/>
+        <w:t>Limitations of Jingredients – This tool needs high performance hardware and sufficiently large database to obtain good results. In the original paper, a high end workstation with 2 Six core processors and 64 GB of RAM was used alongside with a large corpus size of 1 GB ( which itself is  constructed from an original repository data of size 77.8 GB with a total of 172,232 .jar files).</w:t>
+      </w:r>
+    </w:p>
+    <w:p>
+      <w:pPr>
+        <w:pStyle w:val="Normal"/>
+        <w:bidi w:val="0"/>
+        <w:jc w:val="left"/>
+        <w:rPr/>
+      </w:pPr>
+      <w:r>
+        <w:rPr/>
+      </w:r>
+    </w:p>
+    <w:p>
+      <w:pPr>
+        <w:pStyle w:val="Normal"/>
+        <w:bidi w:val="0"/>
+        <w:jc w:val="left"/>
+        <w:rPr/>
+      </w:pPr>
+      <w:r>
+        <w:rPr/>
+        <w:t xml:space="preserve">In our experiments with a much smaller database and modest machine configuration, the tool was unable to detect any instances of reuse , though it is able to identify the classes within the jar files of the maven projects.  </w:t>
+      </w:r>
+    </w:p>
+    <w:p>
+      <w:pPr>
+        <w:pStyle w:val="Normal"/>
+        <w:bidi w:val="0"/>
+        <w:jc w:val="left"/>
+        <w:rPr/>
+      </w:pPr>
+      <w:r>
+        <w:rPr/>
+      </w:r>
+    </w:p>
+    <w:p>
+      <w:pPr>
+        <w:pStyle w:val="Normal"/>
+        <w:bidi w:val="0"/>
+        <w:jc w:val="left"/>
+        <w:rPr/>
+      </w:pPr>
+      <w:r>
+        <w:rPr/>
+      </w:r>
+    </w:p>
+    <w:p>
+      <w:pPr>
+        <w:pStyle w:val="Normal"/>
+        <w:bidi w:val="0"/>
+        <w:jc w:val="left"/>
+        <w:rPr/>
+      </w:pPr>
+      <w:r>
+        <w:rPr/>
+      </w:r>
+    </w:p>
+    <w:p>
+      <w:pPr>
+        <w:pStyle w:val="Normal"/>
+        <w:bidi w:val="0"/>
+        <w:jc w:val="left"/>
+        <w:rPr/>
+      </w:pPr>
+      <w:r>
+        <w:rPr/>
       </w:r>
     </w:p>
     <w:p>
@@ -604,19 +849,7 @@
             </w:pPr>
             <w:r>
               <w:rPr/>
-              <w:t>9</w:t>
-            </w:r>
-            <w:r>
-              <w:rPr/>
-              <w:t>9</w:t>
-            </w:r>
-            <w:r>
-              <w:rPr/>
-              <w:t>.</w:t>
-            </w:r>
-            <w:r>
-              <w:rPr/>
-              <w:t>29</w:t>
+              <w:t>99.29</w:t>
             </w:r>
           </w:p>
         </w:tc>
@@ -693,19 +926,7 @@
             </w:pPr>
             <w:r>
               <w:rPr/>
-              <w:t>9</w:t>
-            </w:r>
-            <w:r>
-              <w:rPr/>
-              <w:t>9</w:t>
-            </w:r>
-            <w:r>
-              <w:rPr/>
-              <w:t>.</w:t>
-            </w:r>
-            <w:r>
-              <w:rPr/>
-              <w:t>29</w:t>
+              <w:t>99.29</w:t>
             </w:r>
           </w:p>
         </w:tc>
@@ -1005,11 +1226,7 @@
       </w:pPr>
       <w:r>
         <w:rPr/>
-        <w:t xml:space="preserve">Total imports = 283  (each individual module imported is consider. </w:t>
-      </w:r>
-      <w:r>
-        <w:rPr/>
-        <w:t>Consider the line</w:t>
+        <w:t>Total imports = 283  (each individual module imported is consider. Consider the line</w:t>
       </w:r>
     </w:p>
     <w:p>
@@ -1024,9 +1241,6 @@
         <w:tab/>
         <w:tab/>
         <w:tab/>
-      </w:r>
-      <w:r>
-        <w:rPr/>
         <w:t>import sys,math,time</w:t>
       </w:r>
     </w:p>
@@ -1326,11 +1540,7 @@
             </w:pPr>
             <w:r>
               <w:rPr/>
-              <w:t>25</w:t>
-            </w:r>
-            <w:r>
-              <w:rPr/>
-              <w:t>9</w:t>
+              <w:t>259</w:t>
             </w:r>
           </w:p>
         </w:tc>
@@ -1569,11 +1779,7 @@
             </w:pPr>
             <w:r>
               <w:rPr/>
-              <w:t>25</w:t>
-            </w:r>
-            <w:r>
-              <w:rPr/>
-              <w:t>8</w:t>
+              <w:t>258</w:t>
             </w:r>
           </w:p>
         </w:tc>
@@ -1738,19 +1944,7 @@
       </w:pPr>
       <w:r>
         <w:rPr/>
-        <w:t xml:space="preserve">**** Both produce near identical results </w:t>
-      </w:r>
-      <w:r>
-        <w:rPr/>
-        <w:t xml:space="preserve">but </w:t>
-      </w:r>
-      <w:r>
-        <w:rPr/>
-        <w:t xml:space="preserve">there are differences. </w:t>
-      </w:r>
-      <w:r>
-        <w:rPr/>
-        <w:t xml:space="preserve">One example is of the case of the file XSStrike/xsstrike.py. Particularly, the line 16 of this file is treated differently by AutoFlake and PyCln. </w:t>
+        <w:t xml:space="preserve">**** Both produce near identical results but there are differences. One example is of the case of the file XSStrike/xsstrike.py. Particularly, the line 16 of this file is treated differently by AutoFlake and PyCln. </w:t>
       </w:r>
     </w:p>
     <w:p>
@@ -1839,15 +2033,7 @@
       </w:r>
       <w:r>
         <w:rPr/>
-        <w:t>Image from</w:t>
-      </w:r>
-      <w:r>
-        <w:rPr/>
-        <w:t xml:space="preserve"> </w:t>
-      </w:r>
-      <w:r>
-        <w:rPr/>
-        <w:t>XSStrike/xsstrike.py. Line no. 16 is the focus.</w:t>
+        <w:t>Image from XSStrike/xsstrike.py. Line no. 16 is the focus.</w:t>
       </w:r>
     </w:p>
     <w:p>
@@ -2041,11 +2227,7 @@
       </w:pPr>
       <w:r>
         <w:rPr/>
-        <w:t xml:space="preserve">**** </w:t>
-      </w:r>
-      <w:r>
-        <w:rPr/>
-        <w:t>Both the tools miss the case where when a file A.py imports from  B.py as:</w:t>
+        <w:t>**** Both the tools miss the case where when a file A.py imports from  B.py as:</w:t>
       </w:r>
     </w:p>
     <w:p>
@@ -2060,9 +2242,6 @@
         <w:tab/>
         <w:tab/>
         <w:tab/>
-      </w:r>
-      <w:r>
-        <w:rPr/>
         <w:t>from B import *</w:t>
       </w:r>
     </w:p>
@@ -2098,11 +2277,7 @@
       </w:pPr>
       <w:r>
         <w:rPr/>
-        <w:t xml:space="preserve">Case in point XSStrike/core/log.py file’s imports. </w:t>
-      </w:r>
-      <w:r>
-        <w:rPr/>
-        <w:t>The log.py file imports all modules from colors.py in the same directory (by from.colors using *).</w:t>
+        <w:t>Case in point XSStrike/core/log.py file’s imports. The log.py file imports all modules from colors.py in the same directory (by from.colors using *).</w:t>
       </w:r>
     </w:p>
     <w:p>

--- a/Results.docx
+++ b/Results.docx
@@ -181,7 +181,7 @@
             </w:pPr>
             <w:r>
               <w:rPr/>
-              <w:t>Accuracy (%)</w:t>
+              <w:t>Input Form</w:t>
             </w:r>
           </w:p>
         </w:tc>
@@ -258,6 +258,11 @@
             </w:pPr>
             <w:r>
               <w:rPr/>
+              <w:t>.</w:t>
+            </w:r>
+            <w:r>
+              <w:rPr/>
+              <w:t>jar file</w:t>
             </w:r>
           </w:p>
         </w:tc>
@@ -336,6 +341,7 @@
             </w:pPr>
             <w:r>
               <w:rPr/>
+              <w:t>Maven project</w:t>
             </w:r>
           </w:p>
         </w:tc>
@@ -414,6 +420,11 @@
             </w:pPr>
             <w:r>
               <w:rPr/>
+              <w:t>.</w:t>
+            </w:r>
+            <w:r>
+              <w:rPr/>
+              <w:t>jar file</w:t>
             </w:r>
           </w:p>
         </w:tc>
@@ -2684,7 +2695,7 @@
     <w:pPr>
       <w:widowControl/>
       <w:suppressAutoHyphens w:val="true"/>
-      <w:overflowPunct w:val="false"/>
+      <w:overflowPunct w:val="true"/>
       <w:bidi w:val="0"/>
       <w:spacing w:before="0" w:after="0"/>
       <w:jc w:val="left"/>

--- a/Results.docx
+++ b/Results.docx
@@ -607,6 +607,29 @@
       <w:r>
         <w:rPr/>
         <w:t>There are 38 jar files (taking union of all the dependencies as there were some common dependencies amongst them) in all. The 5 maven projects are converted to maven jars using the maven command line tool and these 5 projects are then presented as target input to the Jingredients tool.</w:t>
+      </w:r>
+    </w:p>
+    <w:p>
+      <w:pPr>
+        <w:pStyle w:val="Normal"/>
+        <w:bidi w:val="0"/>
+        <w:jc w:val="left"/>
+        <w:rPr/>
+      </w:pPr>
+      <w:r>
+        <w:rPr/>
+      </w:r>
+    </w:p>
+    <w:p>
+      <w:pPr>
+        <w:pStyle w:val="Normal"/>
+        <w:bidi w:val="0"/>
+        <w:jc w:val="left"/>
+        <w:rPr/>
+      </w:pPr>
+      <w:r>
+        <w:rPr/>
+        <w:t>In summary, BloatLibD runs on the 38 jar files (which were detected as dependencies by DepClean). The 5 maven projects are given as input to the DepClean tool and the .jar files from these 5 maven projects act as input to Jingredients.</w:t>
       </w:r>
     </w:p>
     <w:p>

--- a/Results.docx
+++ b/Results.docx
@@ -258,11 +258,7 @@
             </w:pPr>
             <w:r>
               <w:rPr/>
-              <w:t>.</w:t>
-            </w:r>
-            <w:r>
-              <w:rPr/>
-              <w:t>jar file</w:t>
+              <w:t>.jar file</w:t>
             </w:r>
           </w:p>
         </w:tc>
@@ -420,11 +416,7 @@
             </w:pPr>
             <w:r>
               <w:rPr/>
-              <w:t>.</w:t>
-            </w:r>
-            <w:r>
-              <w:rPr/>
-              <w:t>jar file</w:t>
+              <w:t>.jar file</w:t>
             </w:r>
           </w:p>
         </w:tc>
@@ -1022,7 +1014,15 @@
       </w:pPr>
       <w:r>
         <w:rPr/>
-        <w:t xml:space="preserve">Both PyCln and AutoFlake rely on code analysis rather than matching with a white list, hence Storage requirement not applicable on them </w:t>
+        <w:t xml:space="preserve">Both PyCln and AutoFlake rely on code analysis rather than matching with a white list, hence Storage requirement </w:t>
+      </w:r>
+      <w:r>
+        <w:rPr/>
+        <w:t xml:space="preserve">is </w:t>
+      </w:r>
+      <w:r>
+        <w:rPr/>
+        <w:t xml:space="preserve">not applicable on them </w:t>
       </w:r>
     </w:p>
     <w:p>
@@ -1260,34 +1260,42 @@
       </w:pPr>
       <w:r>
         <w:rPr/>
-        <w:t>Total imports = 283  (each individual module imported is consider. Consider the line</w:t>
-      </w:r>
-    </w:p>
-    <w:p>
-      <w:pPr>
-        <w:pStyle w:val="Normal"/>
-        <w:bidi w:val="0"/>
-        <w:jc w:val="left"/>
-        <w:rPr/>
-      </w:pPr>
-      <w:r>
-        <w:rPr/>
-        <w:tab/>
-        <w:tab/>
-        <w:tab/>
-        <w:t>import sys,math,time</w:t>
-      </w:r>
-    </w:p>
-    <w:p>
-      <w:pPr>
-        <w:pStyle w:val="Normal"/>
-        <w:bidi w:val="0"/>
-        <w:jc w:val="left"/>
-        <w:rPr/>
-      </w:pPr>
-      <w:r>
-        <w:rPr/>
-        <w:t>This means there are 3 imports</w:t>
+        <w:t xml:space="preserve">Total imports = 283  (each individual module imported is consider. </w:t>
+      </w:r>
+    </w:p>
+    <w:p>
+      <w:pPr>
+        <w:pStyle w:val="Normal"/>
+        <w:bidi w:val="0"/>
+        <w:jc w:val="left"/>
+        <w:rPr/>
+      </w:pPr>
+      <w:r>
+        <w:rPr/>
+        <w:t xml:space="preserve">Consider the </w:t>
+      </w:r>
+      <w:r>
+        <w:rPr>
+          <w:rFonts w:eastAsia="Noto Serif CJK SC" w:cs="Lohit Devanagari"/>
+          <w:color w:val="auto"/>
+          <w:kern w:val="2"/>
+          <w:sz w:val="24"/>
+          <w:szCs w:val="24"/>
+          <w:lang w:val="en-IN" w:eastAsia="zh-CN" w:bidi="hi-IN"/>
+        </w:rPr>
+        <w:t xml:space="preserve">statement </w:t>
+      </w:r>
+      <w:r>
+        <w:rPr/>
+        <w:t xml:space="preserve"> “ import sys,math,time “. This </w:t>
+      </w:r>
+      <w:r>
+        <w:rPr/>
+        <w:t xml:space="preserve">statement is equivalent to 3 separate </w:t>
+      </w:r>
+      <w:r>
+        <w:rPr/>
+        <w:t>imports</w:t>
       </w:r>
     </w:p>
     <w:p>
@@ -2718,7 +2726,7 @@
     <w:pPr>
       <w:widowControl/>
       <w:suppressAutoHyphens w:val="true"/>
-      <w:overflowPunct w:val="true"/>
+      <w:overflowPunct w:val="false"/>
       <w:bidi w:val="0"/>
       <w:spacing w:before="0" w:after="0"/>
       <w:jc w:val="left"/>
